--- a/arches_her/docx/Condition Two-Stage Letter.docx
+++ b/arches_her/docx/Condition Two-Stage Letter.docx
@@ -1,6 +1,6 @@
 
 <file path=word/document.xml><?xml version="1.0" encoding="utf-8"?>
-<w:document xmlns:wpc="http://schemas.microsoft.com/office/word/2010/wordprocessingCanvas" xmlns:cx="http://schemas.microsoft.com/office/drawing/2014/chartex" xmlns:cx1="http://schemas.microsoft.com/office/drawing/2015/9/8/chartex" xmlns:cx2="http://schemas.microsoft.com/office/drawing/2015/10/21/chartex" xmlns:cx3="http://schemas.microsoft.com/office/drawing/2016/5/9/chartex" xmlns:cx4="http://schemas.microsoft.com/office/drawing/2016/5/10/chartex" xmlns:cx5="http://schemas.microsoft.com/office/drawing/2016/5/11/chartex" xmlns:cx6="http://schemas.microsoft.com/office/drawing/2016/5/12/chartex" xmlns:cx7="http://schemas.microsoft.com/office/drawing/2016/5/13/chartex" xmlns:cx8="http://schemas.microsoft.com/office/drawing/2016/5/14/chartex" xmlns:mc="http://schemas.openxmlformats.org/markup-compatibility/2006" xmlns:aink="http://schemas.microsoft.com/office/drawing/2016/ink" xmlns:am3d="http://schemas.microsoft.com/office/drawing/2017/model3d" xmlns:o="urn:schemas-microsoft-com:office:office" xmlns:r="http://schemas.openxmlformats.org/officeDocument/2006/relationships" xmlns:m="http://schemas.openxmlformats.org/officeDocument/2006/math" xmlns:v="urn:schemas-microsoft-com:vml" xmlns:wp14="http://schemas.microsoft.com/office/word/2010/wordprocessingDrawing" xmlns:wp="http://schemas.openxmlformats.org/drawingml/2006/wordprocessingDrawing" xmlns:w10="urn:schemas-microsoft-com:office:word" xmlns:w="http://schemas.openxmlformats.org/wordprocessingml/2006/main" xmlns:w14="http://schemas.microsoft.com/office/word/2010/wordml" xmlns:w15="http://schemas.microsoft.com/office/word/2012/wordml" xmlns:w16cid="http://schemas.microsoft.com/office/word/2016/wordml/cid" xmlns:w16se="http://schemas.microsoft.com/office/word/2015/wordml/symex" xmlns:wpg="http://schemas.microsoft.com/office/word/2010/wordprocessingGroup" xmlns:wpi="http://schemas.microsoft.com/office/word/2010/wordprocessingInk" xmlns:wne="http://schemas.microsoft.com/office/word/2006/wordml" xmlns:wps="http://schemas.microsoft.com/office/word/2010/wordprocessingShape" mc:Ignorable="w14 w15 w16se w16cid wp14">
+<w:document xmlns:wpc="http://schemas.microsoft.com/office/word/2010/wordprocessingCanvas" xmlns:cx="http://schemas.microsoft.com/office/drawing/2014/chartex" xmlns:cx1="http://schemas.microsoft.com/office/drawing/2015/9/8/chartex" xmlns:cx2="http://schemas.microsoft.com/office/drawing/2015/10/21/chartex" xmlns:cx3="http://schemas.microsoft.com/office/drawing/2016/5/9/chartex" xmlns:cx4="http://schemas.microsoft.com/office/drawing/2016/5/10/chartex" xmlns:cx5="http://schemas.microsoft.com/office/drawing/2016/5/11/chartex" xmlns:cx6="http://schemas.microsoft.com/office/drawing/2016/5/12/chartex" xmlns:cx7="http://schemas.microsoft.com/office/drawing/2016/5/13/chartex" xmlns:cx8="http://schemas.microsoft.com/office/drawing/2016/5/14/chartex" xmlns:mc="http://schemas.openxmlformats.org/markup-compatibility/2006" xmlns:aink="http://schemas.microsoft.com/office/drawing/2016/ink" xmlns:am3d="http://schemas.microsoft.com/office/drawing/2017/model3d" xmlns:o="urn:schemas-microsoft-com:office:office" xmlns:r="http://schemas.openxmlformats.org/officeDocument/2006/relationships" xmlns:m="http://schemas.openxmlformats.org/officeDocument/2006/math" xmlns:v="urn:schemas-microsoft-com:vml" xmlns:wp14="http://schemas.microsoft.com/office/word/2010/wordprocessingDrawing" xmlns:wp="http://schemas.openxmlformats.org/drawingml/2006/wordprocessingDrawing" xmlns:w10="urn:schemas-microsoft-com:office:word" xmlns:w="http://schemas.openxmlformats.org/wordprocessingml/2006/main" xmlns:w14="http://schemas.microsoft.com/office/word/2010/wordml" xmlns:w15="http://schemas.microsoft.com/office/word/2012/wordml" xmlns:w16cex="http://schemas.microsoft.com/office/word/2018/wordml/cex" xmlns:w16cid="http://schemas.microsoft.com/office/word/2016/wordml/cid" xmlns:w16="http://schemas.microsoft.com/office/word/2018/wordml" xmlns:w16sdtdh="http://schemas.microsoft.com/office/word/2020/wordml/sdtdatahash" xmlns:w16se="http://schemas.microsoft.com/office/word/2015/wordml/symex" xmlns:wpg="http://schemas.microsoft.com/office/word/2010/wordprocessingGroup" xmlns:wpi="http://schemas.microsoft.com/office/word/2010/wordprocessingInk" xmlns:wne="http://schemas.microsoft.com/office/word/2006/wordml" xmlns:wps="http://schemas.microsoft.com/office/word/2010/wordprocessingShape" mc:Ignorable="w14 w15 w16se w16cid w16 w16cex w16sdtdh wp14">
   <w:body>
     <w:tbl>
       <w:tblPr>
@@ -319,7 +319,7 @@
       </w:r>
       <w:r>
         <w:rPr>
-          <w:rFonts w:ascii="Source Sans Pro Light" w:hAnsi="Source Sans Pro Light" w:cs="Arial"/>
+          <w:rFonts w:cs="Arial"/>
           <w:szCs w:val="24"/>
         </w:rPr>
         <w:t>Reference</w:t>
@@ -359,7 +359,7 @@
       </w:r>
       <w:r>
         <w:rPr>
-          <w:rFonts w:ascii="Source Sans Pro Light" w:hAnsi="Source Sans Pro Light" w:cs="Arial"/>
+          <w:rFonts w:cs="Arial"/>
           <w:szCs w:val="24"/>
         </w:rPr>
         <w:t>Primary Reference Number</w:t>
@@ -432,14 +432,14 @@
       </w:r>
       <w:r>
         <w:rPr>
-          <w:rFonts w:ascii="Source Sans Pro Light" w:hAnsi="Source Sans Pro Light" w:cs="Arial"/>
+          <w:rFonts w:cs="Arial"/>
           <w:szCs w:val="24"/>
         </w:rPr>
         <w:t>Casework Officer</w:t>
       </w:r>
       <w:r>
         <w:rPr>
-          <w:rFonts w:ascii="Source Sans Pro Light" w:hAnsi="Source Sans Pro Light" w:cs="Arial"/>
+          <w:rFonts w:cs="Arial"/>
           <w:szCs w:val="24"/>
         </w:rPr>
         <w:t>&gt;</w:t>
@@ -479,14 +479,14 @@
       </w:r>
       <w:r>
         <w:rPr>
-          <w:rFonts w:ascii="Source Sans Pro Light" w:hAnsi="Source Sans Pro Light" w:cs="Arial"/>
+          <w:rFonts w:cs="Arial"/>
           <w:szCs w:val="24"/>
         </w:rPr>
         <w:t>Casework Officer Number</w:t>
       </w:r>
       <w:r>
         <w:rPr>
-          <w:rFonts w:ascii="Source Sans Pro Light" w:hAnsi="Source Sans Pro Light" w:cs="Arial"/>
+          <w:rFonts w:cs="Arial"/>
           <w:szCs w:val="24"/>
         </w:rPr>
         <w:t>&gt;</w:t>
@@ -519,7 +519,7 @@
       </w:r>
       <w:r>
         <w:rPr>
-          <w:rFonts w:ascii="Source Sans Pro Light" w:hAnsi="Source Sans Pro Light" w:cs="Arial"/>
+          <w:rFonts w:cs="Arial"/>
           <w:szCs w:val="24"/>
         </w:rPr>
         <w:t>Casework Officer Email</w:t>
@@ -619,14 +619,14 @@
       </w:r>
       <w:r>
         <w:rPr>
-          <w:rFonts w:ascii="Source Sans Pro Light" w:hAnsi="Source Sans Pro Light" w:cs="Arial"/>
+          <w:rFonts w:cs="Arial"/>
           <w:szCs w:val="24"/>
         </w:rPr>
         <w:t>Completion Date</w:t>
       </w:r>
       <w:r>
         <w:rPr>
-          <w:rFonts w:ascii="Source Sans Pro Light" w:hAnsi="Source Sans Pro Light" w:cs="Arial"/>
+          <w:rFonts w:cs="Arial"/>
           <w:szCs w:val="24"/>
         </w:rPr>
         <w:t>&gt;</w:t>
@@ -683,7 +683,7 @@
       </w:r>
       <w:r>
         <w:rPr>
-          <w:rFonts w:ascii="Source Sans Pro Light" w:hAnsi="Source Sans Pro Light" w:cs="Arial"/>
+          <w:rFonts w:cs="Arial"/>
           <w:noProof/>
           <w:szCs w:val="24"/>
         </w:rPr>
@@ -691,7 +691,7 @@
       </w:r>
       <w:r>
         <w:rPr>
-          <w:rFonts w:ascii="Source Sans Pro Light" w:hAnsi="Source Sans Pro Light" w:cs="Arial"/>
+          <w:rFonts w:cs="Arial"/>
           <w:szCs w:val="24"/>
         </w:rPr>
         <w:t>&gt;</w:t>
@@ -755,15 +755,7 @@
           <w:b/>
           <w:szCs w:val="24"/>
         </w:rPr>
-        <w:t>NATIONAL PLANNING POLICY FRAMEWORK 20</w:t>
-      </w:r>
-      <w:r>
-        <w:rPr>
-          <w:rFonts w:ascii="Source Sans Pro Light" w:hAnsi="Source Sans Pro Light"/>
-          <w:b/>
-          <w:szCs w:val="24"/>
-        </w:rPr>
-        <w:t>21</w:t>
+        <w:t>NATIONAL PLANNING POLICY FRAMEWORK 2019</w:t>
       </w:r>
     </w:p>
     <w:p>
@@ -916,14 +908,7 @@
           <w:rFonts w:ascii="Source Sans Pro Light" w:hAnsi="Source Sans Pro Light"/>
           <w:szCs w:val="24"/>
         </w:rPr>
-        <w:t xml:space="preserve">Thank you for your consultation received </w:t>
-      </w:r>
-      <w:r>
-        <w:rPr>
-          <w:rFonts w:ascii="Source Sans Pro Light" w:hAnsi="Source Sans Pro Light"/>
-          <w:szCs w:val="24"/>
-        </w:rPr>
-        <w:t xml:space="preserve">on </w:t>
+        <w:t xml:space="preserve">Thank you for your consultation received on </w:t>
       </w:r>
       <w:r>
         <w:rPr>
@@ -934,35 +919,35 @@
       </w:r>
       <w:r>
         <w:rPr>
-          <w:rFonts w:ascii="Source Sans Pro Light" w:hAnsi="Source Sans Pro Light" w:cs="Arial"/>
+          <w:rFonts w:cs="Arial"/>
           <w:szCs w:val="24"/>
         </w:rPr>
         <w:t>Log</w:t>
       </w:r>
       <w:r>
         <w:rPr>
-          <w:rFonts w:ascii="Source Sans Pro Light" w:hAnsi="Source Sans Pro Light" w:cs="Arial"/>
+          <w:rFonts w:cs="Arial"/>
           <w:szCs w:val="24"/>
         </w:rPr>
         <w:t xml:space="preserve"> </w:t>
       </w:r>
       <w:r>
         <w:rPr>
-          <w:rFonts w:ascii="Source Sans Pro Light" w:hAnsi="Source Sans Pro Light" w:cs="Arial"/>
+          <w:rFonts w:cs="Arial"/>
           <w:szCs w:val="24"/>
         </w:rPr>
         <w:t>D</w:t>
       </w:r>
       <w:r>
         <w:rPr>
-          <w:rFonts w:ascii="Source Sans Pro Light" w:hAnsi="Source Sans Pro Light" w:cs="Arial"/>
+          <w:rFonts w:cs="Arial"/>
           <w:szCs w:val="24"/>
         </w:rPr>
         <w:t>ate</w:t>
       </w:r>
       <w:r>
         <w:rPr>
-          <w:rFonts w:ascii="Source Sans Pro Light" w:hAnsi="Source Sans Pro Light" w:cs="Arial"/>
+          <w:rFonts w:cs="Arial"/>
           <w:szCs w:val="24"/>
         </w:rPr>
         <w:t>&gt;</w:t>
@@ -1164,139 +1149,69 @@
           <w:szCs w:val="24"/>
         </w:rPr>
         <w:lastRenderedPageBreak/>
-        <w:t>NPPF Section 16 and the London Plan (20</w:t>
-      </w:r>
-      <w:r>
-        <w:rPr>
-          <w:rFonts w:ascii="Source Sans Pro Light" w:hAnsi="Source Sans Pro Light"/>
-          <w:szCs w:val="24"/>
-        </w:rPr>
-        <w:t>21</w:t>
-      </w:r>
-      <w:r>
-        <w:rPr>
-          <w:rFonts w:ascii="Source Sans Pro Light" w:hAnsi="Source Sans Pro Light"/>
-          <w:szCs w:val="24"/>
-        </w:rPr>
-        <w:t xml:space="preserve"> Policy HC1) recognise the positive contribution of heritage assets of all kinds and make the conservation of archaeological interest a material planning consideration.  NPPF paragraph 19</w:t>
-      </w:r>
-      <w:r>
-        <w:rPr>
-          <w:rFonts w:ascii="Source Sans Pro Light" w:hAnsi="Source Sans Pro Light"/>
-          <w:szCs w:val="24"/>
-        </w:rPr>
-        <w:t>4</w:t>
-      </w:r>
-      <w:r>
-        <w:rPr>
-          <w:rFonts w:ascii="Source Sans Pro Light" w:hAnsi="Source Sans Pro Light"/>
-          <w:szCs w:val="24"/>
-        </w:rPr>
-        <w:t xml:space="preserve"> says applicants should provide an archaeological assessment if their development could affect a heritage asset of archaeological interest.   </w:t>
-      </w:r>
-    </w:p>
-    <w:p>
-      <w:pPr>
-        <w:tabs>
-          <w:tab w:val="left" w:pos="5245"/>
-        </w:tabs>
-        <w:spacing w:after="0" w:line="240" w:lineRule="auto"/>
-        <w:rPr>
-          <w:rFonts w:ascii="Source Sans Pro Light" w:hAnsi="Source Sans Pro Light"/>
-          <w:szCs w:val="24"/>
-        </w:rPr>
-      </w:pPr>
-    </w:p>
-    <w:p>
-      <w:pPr>
-        <w:tabs>
-          <w:tab w:val="left" w:pos="5245"/>
-        </w:tabs>
-        <w:spacing w:after="0" w:line="240" w:lineRule="auto"/>
-        <w:rPr>
-          <w:rFonts w:ascii="Source Sans Pro Light" w:hAnsi="Source Sans Pro Light"/>
-          <w:szCs w:val="24"/>
-        </w:rPr>
-      </w:pPr>
-      <w:r>
-        <w:rPr>
-          <w:rFonts w:ascii="Source Sans Pro Light" w:hAnsi="Source Sans Pro Light"/>
-          <w:szCs w:val="24"/>
-        </w:rPr>
-        <w:t>NPPF paragraphs 1</w:t>
-      </w:r>
-      <w:r>
-        <w:rPr>
-          <w:rFonts w:ascii="Source Sans Pro Light" w:hAnsi="Source Sans Pro Light"/>
-          <w:szCs w:val="24"/>
-        </w:rPr>
-        <w:t>90</w:t>
-      </w:r>
-      <w:r>
-        <w:rPr>
-          <w:rFonts w:ascii="Source Sans Pro Light" w:hAnsi="Source Sans Pro Light"/>
-          <w:szCs w:val="24"/>
-        </w:rPr>
-        <w:t xml:space="preserve"> and 19</w:t>
-      </w:r>
-      <w:r>
-        <w:rPr>
-          <w:rFonts w:ascii="Source Sans Pro Light" w:hAnsi="Source Sans Pro Light"/>
-          <w:szCs w:val="24"/>
-        </w:rPr>
-        <w:t>7</w:t>
-      </w:r>
-      <w:r>
-        <w:rPr>
-          <w:rFonts w:ascii="Source Sans Pro Light" w:hAnsi="Source Sans Pro Light"/>
-          <w:szCs w:val="24"/>
-        </w:rPr>
-        <w:t xml:space="preserve"> and London Plan Policy HC1 emphasise the positive contributions heritage assets can make to sustainable communities and places.  Where appropriate, applicants should therefore also expect to identify enhancement opportunities.  </w:t>
-      </w:r>
-    </w:p>
-    <w:p>
-      <w:pPr>
-        <w:tabs>
-          <w:tab w:val="left" w:pos="5245"/>
-        </w:tabs>
-        <w:spacing w:after="0" w:line="240" w:lineRule="auto"/>
-        <w:rPr>
-          <w:rFonts w:ascii="Source Sans Pro Light" w:hAnsi="Source Sans Pro Light"/>
-          <w:szCs w:val="24"/>
-        </w:rPr>
-      </w:pPr>
-    </w:p>
-    <w:p>
-      <w:pPr>
-        <w:tabs>
-          <w:tab w:val="left" w:pos="5245"/>
-        </w:tabs>
-        <w:spacing w:after="0" w:line="240" w:lineRule="auto"/>
-        <w:rPr>
-          <w:rFonts w:ascii="Source Sans Pro Light" w:hAnsi="Source Sans Pro Light"/>
-          <w:szCs w:val="24"/>
-        </w:rPr>
-      </w:pPr>
-      <w:r>
-        <w:rPr>
-          <w:rFonts w:ascii="Source Sans Pro Light" w:hAnsi="Source Sans Pro Light"/>
-          <w:szCs w:val="24"/>
-        </w:rPr>
-        <w:t xml:space="preserve">If you grant planning consent, paragraph </w:t>
-      </w:r>
-      <w:r>
-        <w:rPr>
-          <w:rFonts w:ascii="Source Sans Pro Light" w:hAnsi="Source Sans Pro Light"/>
-          <w:szCs w:val="24"/>
-        </w:rPr>
-        <w:t>205</w:t>
-      </w:r>
-      <w:r>
-        <w:rPr>
-          <w:rFonts w:ascii="Source Sans Pro Light" w:hAnsi="Source Sans Pro Light"/>
-          <w:szCs w:val="24"/>
-        </w:rPr>
-        <w:t xml:space="preserve"> of the NPPF says that applicants should record the significance of any heritage assets that the development harms. Applicants should also improve knowledge of assets and make this public.</w:t>
+        <w:t xml:space="preserve">NPPF Section 16 and the Draft London Plan (2017 Policy HC1) recognise the positive contribution of heritage assets of all kinds and make the conservation of archaeological interest a material planning consideration.  NPPF paragraph 189 says applicants should provide an archaeological assessment if their development could affect a heritage asset of archaeological interest.   </w:t>
+      </w:r>
+    </w:p>
+    <w:p>
+      <w:pPr>
+        <w:tabs>
+          <w:tab w:val="left" w:pos="5245"/>
+        </w:tabs>
+        <w:spacing w:after="0" w:line="240" w:lineRule="auto"/>
+        <w:rPr>
+          <w:rFonts w:ascii="Source Sans Pro Light" w:hAnsi="Source Sans Pro Light"/>
+          <w:szCs w:val="24"/>
+        </w:rPr>
+      </w:pPr>
+    </w:p>
+    <w:p>
+      <w:pPr>
+        <w:tabs>
+          <w:tab w:val="left" w:pos="5245"/>
+        </w:tabs>
+        <w:spacing w:after="0" w:line="240" w:lineRule="auto"/>
+        <w:rPr>
+          <w:rFonts w:ascii="Source Sans Pro Light" w:hAnsi="Source Sans Pro Light"/>
+          <w:szCs w:val="24"/>
+        </w:rPr>
+      </w:pPr>
+      <w:r>
+        <w:rPr>
+          <w:rFonts w:ascii="Source Sans Pro Light" w:hAnsi="Source Sans Pro Light"/>
+          <w:szCs w:val="24"/>
+        </w:rPr>
+        <w:t xml:space="preserve">NPPF paragraphs 185 and 192 and Draft London Plan Policy HC1 emphasise the positive contributions heritage assets can make to sustainable communities and places.  Where appropriate, applicants should therefore also expect to identify enhancement opportunities.  </w:t>
+      </w:r>
+    </w:p>
+    <w:p>
+      <w:pPr>
+        <w:tabs>
+          <w:tab w:val="left" w:pos="5245"/>
+        </w:tabs>
+        <w:spacing w:after="0" w:line="240" w:lineRule="auto"/>
+        <w:rPr>
+          <w:rFonts w:ascii="Source Sans Pro Light" w:hAnsi="Source Sans Pro Light"/>
+          <w:szCs w:val="24"/>
+        </w:rPr>
+      </w:pPr>
+    </w:p>
+    <w:p>
+      <w:pPr>
+        <w:tabs>
+          <w:tab w:val="left" w:pos="5245"/>
+        </w:tabs>
+        <w:spacing w:after="0" w:line="240" w:lineRule="auto"/>
+        <w:rPr>
+          <w:rFonts w:ascii="Source Sans Pro Light" w:hAnsi="Source Sans Pro Light"/>
+          <w:szCs w:val="24"/>
+        </w:rPr>
+      </w:pPr>
+      <w:r>
+        <w:rPr>
+          <w:rFonts w:ascii="Source Sans Pro Light" w:hAnsi="Source Sans Pro Light"/>
+          <w:szCs w:val="24"/>
+        </w:rPr>
+        <w:t>If you grant planning consent, paragraph 199 of the NPPF says that applicants should record the significance of any heritage assets that the development harms. Applicants should also improve knowledge of assets and make this public.</w:t>
       </w:r>
     </w:p>
     <w:p>
@@ -1493,7 +1408,21 @@
         <w:rPr>
           <w:rFonts w:ascii="Source Sans Pro Light" w:hAnsi="Source Sans Pro Light"/>
         </w:rPr>
-        <w:t>The programme for post-investigation assessment and subsequent analysis, publication &amp; dissemination and deposition of resulting material. This part of the condition shall not be discharged until these elements have been fulfilled in accordance with the programme set out in the stage 2 WSI.</w:t>
+        <w:t xml:space="preserve">The programme for post-investigation assessment and subsequent analysis, publication &amp; </w:t>
+      </w:r>
+      <w:proofErr w:type="gramStart"/>
+      <w:r>
+        <w:rPr>
+          <w:rFonts w:ascii="Source Sans Pro Light" w:hAnsi="Source Sans Pro Light"/>
+        </w:rPr>
+        <w:t>dissemination</w:t>
+      </w:r>
+      <w:proofErr w:type="gramEnd"/>
+      <w:r>
+        <w:rPr>
+          <w:rFonts w:ascii="Source Sans Pro Light" w:hAnsi="Source Sans Pro Light"/>
+        </w:rPr>
+        <w:t xml:space="preserve"> and deposition of resulting material. This part of the condition shall not be discharged until these elements have been fulfilled in accordance with the programme set out in the stage 2 WSI.</w:t>
       </w:r>
     </w:p>
     <w:p>
@@ -1563,35 +1492,21 @@
         </w:rPr>
         <w:t xml:space="preserve">This pre-commencement condition is necessary to safeguard the archaeological interest on this site.  Approval of the WSI before works begin on site provides clarity on what investigations are required, and their timing in relation to the development programme.   If the applicant does not agree to this pre-commencement </w:t>
       </w:r>
-      <w:r>
-        <w:rPr>
-          <w:rFonts w:ascii="Source Sans Pro Light" w:hAnsi="Source Sans Pro Light"/>
-          <w:szCs w:val="24"/>
-        </w:rPr>
-        <w:t>condition,</w:t>
-      </w:r>
-      <w:bookmarkStart w:id="0" w:name="_GoBack"/>
-      <w:bookmarkEnd w:id="0"/>
-      <w:r>
-        <w:rPr>
-          <w:rFonts w:ascii="Source Sans Pro Light" w:hAnsi="Source Sans Pro Light"/>
-          <w:szCs w:val="24"/>
-        </w:rPr>
-        <w:t xml:space="preserve"> please let us know their reasons and any alternatives suggested.   Without this pre-commencement condition being imposed the application should be refused as it would not comply with NPPF paragraph </w:t>
-      </w:r>
-      <w:r>
-        <w:rPr>
-          <w:rFonts w:ascii="Source Sans Pro Light" w:hAnsi="Source Sans Pro Light"/>
-          <w:szCs w:val="24"/>
-        </w:rPr>
-        <w:t>205</w:t>
-      </w:r>
-      <w:r>
-        <w:rPr>
-          <w:rFonts w:ascii="Source Sans Pro Light" w:hAnsi="Source Sans Pro Light"/>
-          <w:szCs w:val="24"/>
-        </w:rPr>
-        <w:t>.</w:t>
+      <w:proofErr w:type="gramStart"/>
+      <w:r>
+        <w:rPr>
+          <w:rFonts w:ascii="Source Sans Pro Light" w:hAnsi="Source Sans Pro Light"/>
+          <w:szCs w:val="24"/>
+        </w:rPr>
+        <w:t>condition</w:t>
+      </w:r>
+      <w:proofErr w:type="gramEnd"/>
+      <w:r>
+        <w:rPr>
+          <w:rFonts w:ascii="Source Sans Pro Light" w:hAnsi="Source Sans Pro Light"/>
+          <w:szCs w:val="24"/>
+        </w:rPr>
+        <w:t xml:space="preserve"> please let us know their reasons and any alternatives suggested.   Without this pre-commencement condition being imposed the application should be refused as it would not comply with NPPF paragraph 199.</w:t>
       </w:r>
     </w:p>
     <w:p>
@@ -1865,21 +1780,7 @@
           <w:rFonts w:ascii="Source Sans Pro Light" w:hAnsi="Source Sans Pro Light"/>
           <w:szCs w:val="24"/>
         </w:rPr>
-        <w:t>Archaeology Advis</w:t>
-      </w:r>
-      <w:r>
-        <w:rPr>
-          <w:rFonts w:ascii="Source Sans Pro Light" w:hAnsi="Source Sans Pro Light"/>
-          <w:szCs w:val="24"/>
-        </w:rPr>
-        <w:t>e</w:t>
-      </w:r>
-      <w:r>
-        <w:rPr>
-          <w:rFonts w:ascii="Source Sans Pro Light" w:hAnsi="Source Sans Pro Light"/>
-          <w:szCs w:val="24"/>
-        </w:rPr>
-        <w:t>r</w:t>
+        <w:t>Archaeology Advisor</w:t>
       </w:r>
     </w:p>
     <w:p>
@@ -1917,7 +1818,23 @@
           <w:rFonts w:ascii="Source Sans Pro Light" w:hAnsi="Source Sans Pro Light"/>
           <w:szCs w:val="24"/>
         </w:rPr>
-        <w:t>London and South East Region</w:t>
+        <w:t xml:space="preserve">London and </w:t>
+      </w:r>
+      <w:proofErr w:type="gramStart"/>
+      <w:r>
+        <w:rPr>
+          <w:rFonts w:ascii="Source Sans Pro Light" w:hAnsi="Source Sans Pro Light"/>
+          <w:szCs w:val="24"/>
+        </w:rPr>
+        <w:t>South East</w:t>
+      </w:r>
+      <w:proofErr w:type="gramEnd"/>
+      <w:r>
+        <w:rPr>
+          <w:rFonts w:ascii="Source Sans Pro Light" w:hAnsi="Source Sans Pro Light"/>
+          <w:szCs w:val="24"/>
+        </w:rPr>
+        <w:t xml:space="preserve"> Region</w:t>
       </w:r>
     </w:p>
     <w:p>
@@ -1945,7 +1862,7 @@
 </file>
 
 <file path=word/endnotes.xml><?xml version="1.0" encoding="utf-8"?>
-<w:endnotes xmlns:wpc="http://schemas.microsoft.com/office/word/2010/wordprocessingCanvas" xmlns:cx="http://schemas.microsoft.com/office/drawing/2014/chartex" xmlns:cx1="http://schemas.microsoft.com/office/drawing/2015/9/8/chartex" xmlns:cx2="http://schemas.microsoft.com/office/drawing/2015/10/21/chartex" xmlns:cx3="http://schemas.microsoft.com/office/drawing/2016/5/9/chartex" xmlns:cx4="http://schemas.microsoft.com/office/drawing/2016/5/10/chartex" xmlns:cx5="http://schemas.microsoft.com/office/drawing/2016/5/11/chartex" xmlns:cx6="http://schemas.microsoft.com/office/drawing/2016/5/12/chartex" xmlns:cx7="http://schemas.microsoft.com/office/drawing/2016/5/13/chartex" xmlns:cx8="http://schemas.microsoft.com/office/drawing/2016/5/14/chartex" xmlns:mc="http://schemas.openxmlformats.org/markup-compatibility/2006" xmlns:aink="http://schemas.microsoft.com/office/drawing/2016/ink" xmlns:am3d="http://schemas.microsoft.com/office/drawing/2017/model3d" xmlns:o="urn:schemas-microsoft-com:office:office" xmlns:r="http://schemas.openxmlformats.org/officeDocument/2006/relationships" xmlns:m="http://schemas.openxmlformats.org/officeDocument/2006/math" xmlns:v="urn:schemas-microsoft-com:vml" xmlns:wp14="http://schemas.microsoft.com/office/word/2010/wordprocessingDrawing" xmlns:wp="http://schemas.openxmlformats.org/drawingml/2006/wordprocessingDrawing" xmlns:w10="urn:schemas-microsoft-com:office:word" xmlns:w="http://schemas.openxmlformats.org/wordprocessingml/2006/main" xmlns:w14="http://schemas.microsoft.com/office/word/2010/wordml" xmlns:w15="http://schemas.microsoft.com/office/word/2012/wordml" xmlns:w16cid="http://schemas.microsoft.com/office/word/2016/wordml/cid" xmlns:w16se="http://schemas.microsoft.com/office/word/2015/wordml/symex" xmlns:wpg="http://schemas.microsoft.com/office/word/2010/wordprocessingGroup" xmlns:wpi="http://schemas.microsoft.com/office/word/2010/wordprocessingInk" xmlns:wne="http://schemas.microsoft.com/office/word/2006/wordml" xmlns:wps="http://schemas.microsoft.com/office/word/2010/wordprocessingShape" mc:Ignorable="w14 w15 w16se w16cid wp14">
+<w:endnotes xmlns:wpc="http://schemas.microsoft.com/office/word/2010/wordprocessingCanvas" xmlns:cx="http://schemas.microsoft.com/office/drawing/2014/chartex" xmlns:cx1="http://schemas.microsoft.com/office/drawing/2015/9/8/chartex" xmlns:cx2="http://schemas.microsoft.com/office/drawing/2015/10/21/chartex" xmlns:cx3="http://schemas.microsoft.com/office/drawing/2016/5/9/chartex" xmlns:cx4="http://schemas.microsoft.com/office/drawing/2016/5/10/chartex" xmlns:cx5="http://schemas.microsoft.com/office/drawing/2016/5/11/chartex" xmlns:cx6="http://schemas.microsoft.com/office/drawing/2016/5/12/chartex" xmlns:cx7="http://schemas.microsoft.com/office/drawing/2016/5/13/chartex" xmlns:cx8="http://schemas.microsoft.com/office/drawing/2016/5/14/chartex" xmlns:mc="http://schemas.openxmlformats.org/markup-compatibility/2006" xmlns:aink="http://schemas.microsoft.com/office/drawing/2016/ink" xmlns:am3d="http://schemas.microsoft.com/office/drawing/2017/model3d" xmlns:o="urn:schemas-microsoft-com:office:office" xmlns:r="http://schemas.openxmlformats.org/officeDocument/2006/relationships" xmlns:m="http://schemas.openxmlformats.org/officeDocument/2006/math" xmlns:v="urn:schemas-microsoft-com:vml" xmlns:wp14="http://schemas.microsoft.com/office/word/2010/wordprocessingDrawing" xmlns:wp="http://schemas.openxmlformats.org/drawingml/2006/wordprocessingDrawing" xmlns:w10="urn:schemas-microsoft-com:office:word" xmlns:w="http://schemas.openxmlformats.org/wordprocessingml/2006/main" xmlns:w14="http://schemas.microsoft.com/office/word/2010/wordml" xmlns:w15="http://schemas.microsoft.com/office/word/2012/wordml" xmlns:w16cex="http://schemas.microsoft.com/office/word/2018/wordml/cex" xmlns:w16cid="http://schemas.microsoft.com/office/word/2016/wordml/cid" xmlns:w16="http://schemas.microsoft.com/office/word/2018/wordml" xmlns:w16sdtdh="http://schemas.microsoft.com/office/word/2020/wordml/sdtdatahash" xmlns:w16se="http://schemas.microsoft.com/office/word/2015/wordml/symex" xmlns:wpg="http://schemas.microsoft.com/office/word/2010/wordprocessingGroup" xmlns:wpi="http://schemas.microsoft.com/office/word/2010/wordprocessingInk" xmlns:wne="http://schemas.microsoft.com/office/word/2006/wordml" xmlns:wps="http://schemas.microsoft.com/office/word/2010/wordprocessingShape" mc:Ignorable="w14 w15 w16se w16cid w16 w16cex w16sdtdh wp14">
   <w:endnote w:type="separator" w:id="-1">
     <w:p>
       <w:pPr>
@@ -1970,7 +1887,7 @@
 </file>
 
 <file path=word/footer1.xml><?xml version="1.0" encoding="utf-8"?>
-<w:ftr xmlns:wpc="http://schemas.microsoft.com/office/word/2010/wordprocessingCanvas" xmlns:cx="http://schemas.microsoft.com/office/drawing/2014/chartex" xmlns:cx1="http://schemas.microsoft.com/office/drawing/2015/9/8/chartex" xmlns:cx2="http://schemas.microsoft.com/office/drawing/2015/10/21/chartex" xmlns:cx3="http://schemas.microsoft.com/office/drawing/2016/5/9/chartex" xmlns:cx4="http://schemas.microsoft.com/office/drawing/2016/5/10/chartex" xmlns:cx5="http://schemas.microsoft.com/office/drawing/2016/5/11/chartex" xmlns:cx6="http://schemas.microsoft.com/office/drawing/2016/5/12/chartex" xmlns:cx7="http://schemas.microsoft.com/office/drawing/2016/5/13/chartex" xmlns:cx8="http://schemas.microsoft.com/office/drawing/2016/5/14/chartex" xmlns:mc="http://schemas.openxmlformats.org/markup-compatibility/2006" xmlns:aink="http://schemas.microsoft.com/office/drawing/2016/ink" xmlns:am3d="http://schemas.microsoft.com/office/drawing/2017/model3d" xmlns:o="urn:schemas-microsoft-com:office:office" xmlns:r="http://schemas.openxmlformats.org/officeDocument/2006/relationships" xmlns:m="http://schemas.openxmlformats.org/officeDocument/2006/math" xmlns:v="urn:schemas-microsoft-com:vml" xmlns:wp14="http://schemas.microsoft.com/office/word/2010/wordprocessingDrawing" xmlns:wp="http://schemas.openxmlformats.org/drawingml/2006/wordprocessingDrawing" xmlns:w10="urn:schemas-microsoft-com:office:word" xmlns:w="http://schemas.openxmlformats.org/wordprocessingml/2006/main" xmlns:w14="http://schemas.microsoft.com/office/word/2010/wordml" xmlns:w15="http://schemas.microsoft.com/office/word/2012/wordml" xmlns:w16cid="http://schemas.microsoft.com/office/word/2016/wordml/cid" xmlns:w16se="http://schemas.microsoft.com/office/word/2015/wordml/symex" xmlns:wpg="http://schemas.microsoft.com/office/word/2010/wordprocessingGroup" xmlns:wpi="http://schemas.microsoft.com/office/word/2010/wordprocessingInk" xmlns:wne="http://schemas.microsoft.com/office/word/2006/wordml" xmlns:wps="http://schemas.microsoft.com/office/word/2010/wordprocessingShape" mc:Ignorable="w14 w15 w16se w16cid wp14">
+<w:ftr xmlns:wpc="http://schemas.microsoft.com/office/word/2010/wordprocessingCanvas" xmlns:cx="http://schemas.microsoft.com/office/drawing/2014/chartex" xmlns:cx1="http://schemas.microsoft.com/office/drawing/2015/9/8/chartex" xmlns:cx2="http://schemas.microsoft.com/office/drawing/2015/10/21/chartex" xmlns:cx3="http://schemas.microsoft.com/office/drawing/2016/5/9/chartex" xmlns:cx4="http://schemas.microsoft.com/office/drawing/2016/5/10/chartex" xmlns:cx5="http://schemas.microsoft.com/office/drawing/2016/5/11/chartex" xmlns:cx6="http://schemas.microsoft.com/office/drawing/2016/5/12/chartex" xmlns:cx7="http://schemas.microsoft.com/office/drawing/2016/5/13/chartex" xmlns:cx8="http://schemas.microsoft.com/office/drawing/2016/5/14/chartex" xmlns:mc="http://schemas.openxmlformats.org/markup-compatibility/2006" xmlns:aink="http://schemas.microsoft.com/office/drawing/2016/ink" xmlns:am3d="http://schemas.microsoft.com/office/drawing/2017/model3d" xmlns:o="urn:schemas-microsoft-com:office:office" xmlns:r="http://schemas.openxmlformats.org/officeDocument/2006/relationships" xmlns:m="http://schemas.openxmlformats.org/officeDocument/2006/math" xmlns:v="urn:schemas-microsoft-com:vml" xmlns:wp14="http://schemas.microsoft.com/office/word/2010/wordprocessingDrawing" xmlns:wp="http://schemas.openxmlformats.org/drawingml/2006/wordprocessingDrawing" xmlns:w10="urn:schemas-microsoft-com:office:word" xmlns:w="http://schemas.openxmlformats.org/wordprocessingml/2006/main" xmlns:w14="http://schemas.microsoft.com/office/word/2010/wordml" xmlns:w15="http://schemas.microsoft.com/office/word/2012/wordml" xmlns:w16cex="http://schemas.microsoft.com/office/word/2018/wordml/cex" xmlns:w16cid="http://schemas.microsoft.com/office/word/2016/wordml/cid" xmlns:w16="http://schemas.microsoft.com/office/word/2018/wordml" xmlns:w16sdtdh="http://schemas.microsoft.com/office/word/2020/wordml/sdtdatahash" xmlns:w16se="http://schemas.microsoft.com/office/word/2015/wordml/symex" xmlns:wpg="http://schemas.microsoft.com/office/word/2010/wordprocessingGroup" xmlns:wpi="http://schemas.microsoft.com/office/word/2010/wordprocessingInk" xmlns:wne="http://schemas.microsoft.com/office/word/2006/wordml" xmlns:wps="http://schemas.microsoft.com/office/word/2010/wordprocessingShape" mc:Ignorable="w14 w15 w16se w16cid w16 w16cex w16sdtdh wp14">
   <w:tbl>
     <w:tblPr>
       <w:tblW w:w="10438" w:type="dxa"/>
@@ -2122,7 +2039,25 @@
               <w:spacing w:val="5"/>
               <w:sz w:val="16"/>
             </w:rPr>
-            <w:t xml:space="preserve">25 Dowgate Hill, </w:t>
+            <w:t xml:space="preserve">25 </w:t>
+          </w:r>
+          <w:proofErr w:type="spellStart"/>
+          <w:r>
+            <w:rPr>
+              <w:rFonts w:eastAsia="Calibri"/>
+              <w:spacing w:val="5"/>
+              <w:sz w:val="16"/>
+            </w:rPr>
+            <w:t>Dowgate</w:t>
+          </w:r>
+          <w:proofErr w:type="spellEnd"/>
+          <w:r>
+            <w:rPr>
+              <w:rFonts w:eastAsia="Calibri"/>
+              <w:spacing w:val="5"/>
+              <w:sz w:val="16"/>
+            </w:rPr>
+            <w:t xml:space="preserve"> Hill, </w:t>
           </w:r>
           <w:r>
             <w:rPr>
@@ -2173,7 +2108,25 @@
               <w:spacing w:val="5"/>
               <w:sz w:val="16"/>
             </w:rPr>
-            <w:t>Telephone 020 7973 3700  Facsimile 020 7973 3001</w:t>
+            <w:t xml:space="preserve">Telephone 020 7973 </w:t>
+          </w:r>
+          <w:proofErr w:type="gramStart"/>
+          <w:r>
+            <w:rPr>
+              <w:rFonts w:eastAsia="Calibri"/>
+              <w:spacing w:val="5"/>
+              <w:sz w:val="16"/>
+            </w:rPr>
+            <w:t>3700  Facsimile</w:t>
+          </w:r>
+          <w:proofErr w:type="gramEnd"/>
+          <w:r>
+            <w:rPr>
+              <w:rFonts w:eastAsia="Calibri"/>
+              <w:spacing w:val="5"/>
+              <w:sz w:val="16"/>
+            </w:rPr>
+            <w:t xml:space="preserve"> 020 7973 3001</w:t>
           </w:r>
         </w:p>
         <w:p>
@@ -2341,7 +2294,7 @@
 </file>
 
 <file path=word/footnotes.xml><?xml version="1.0" encoding="utf-8"?>
-<w:footnotes xmlns:wpc="http://schemas.microsoft.com/office/word/2010/wordprocessingCanvas" xmlns:cx="http://schemas.microsoft.com/office/drawing/2014/chartex" xmlns:cx1="http://schemas.microsoft.com/office/drawing/2015/9/8/chartex" xmlns:cx2="http://schemas.microsoft.com/office/drawing/2015/10/21/chartex" xmlns:cx3="http://schemas.microsoft.com/office/drawing/2016/5/9/chartex" xmlns:cx4="http://schemas.microsoft.com/office/drawing/2016/5/10/chartex" xmlns:cx5="http://schemas.microsoft.com/office/drawing/2016/5/11/chartex" xmlns:cx6="http://schemas.microsoft.com/office/drawing/2016/5/12/chartex" xmlns:cx7="http://schemas.microsoft.com/office/drawing/2016/5/13/chartex" xmlns:cx8="http://schemas.microsoft.com/office/drawing/2016/5/14/chartex" xmlns:mc="http://schemas.openxmlformats.org/markup-compatibility/2006" xmlns:aink="http://schemas.microsoft.com/office/drawing/2016/ink" xmlns:am3d="http://schemas.microsoft.com/office/drawing/2017/model3d" xmlns:o="urn:schemas-microsoft-com:office:office" xmlns:r="http://schemas.openxmlformats.org/officeDocument/2006/relationships" xmlns:m="http://schemas.openxmlformats.org/officeDocument/2006/math" xmlns:v="urn:schemas-microsoft-com:vml" xmlns:wp14="http://schemas.microsoft.com/office/word/2010/wordprocessingDrawing" xmlns:wp="http://schemas.openxmlformats.org/drawingml/2006/wordprocessingDrawing" xmlns:w10="urn:schemas-microsoft-com:office:word" xmlns:w="http://schemas.openxmlformats.org/wordprocessingml/2006/main" xmlns:w14="http://schemas.microsoft.com/office/word/2010/wordml" xmlns:w15="http://schemas.microsoft.com/office/word/2012/wordml" xmlns:w16cid="http://schemas.microsoft.com/office/word/2016/wordml/cid" xmlns:w16se="http://schemas.microsoft.com/office/word/2015/wordml/symex" xmlns:wpg="http://schemas.microsoft.com/office/word/2010/wordprocessingGroup" xmlns:wpi="http://schemas.microsoft.com/office/word/2010/wordprocessingInk" xmlns:wne="http://schemas.microsoft.com/office/word/2006/wordml" xmlns:wps="http://schemas.microsoft.com/office/word/2010/wordprocessingShape" mc:Ignorable="w14 w15 w16se w16cid wp14">
+<w:footnotes xmlns:wpc="http://schemas.microsoft.com/office/word/2010/wordprocessingCanvas" xmlns:cx="http://schemas.microsoft.com/office/drawing/2014/chartex" xmlns:cx1="http://schemas.microsoft.com/office/drawing/2015/9/8/chartex" xmlns:cx2="http://schemas.microsoft.com/office/drawing/2015/10/21/chartex" xmlns:cx3="http://schemas.microsoft.com/office/drawing/2016/5/9/chartex" xmlns:cx4="http://schemas.microsoft.com/office/drawing/2016/5/10/chartex" xmlns:cx5="http://schemas.microsoft.com/office/drawing/2016/5/11/chartex" xmlns:cx6="http://schemas.microsoft.com/office/drawing/2016/5/12/chartex" xmlns:cx7="http://schemas.microsoft.com/office/drawing/2016/5/13/chartex" xmlns:cx8="http://schemas.microsoft.com/office/drawing/2016/5/14/chartex" xmlns:mc="http://schemas.openxmlformats.org/markup-compatibility/2006" xmlns:aink="http://schemas.microsoft.com/office/drawing/2016/ink" xmlns:am3d="http://schemas.microsoft.com/office/drawing/2017/model3d" xmlns:o="urn:schemas-microsoft-com:office:office" xmlns:r="http://schemas.openxmlformats.org/officeDocument/2006/relationships" xmlns:m="http://schemas.openxmlformats.org/officeDocument/2006/math" xmlns:v="urn:schemas-microsoft-com:vml" xmlns:wp14="http://schemas.microsoft.com/office/word/2010/wordprocessingDrawing" xmlns:wp="http://schemas.openxmlformats.org/drawingml/2006/wordprocessingDrawing" xmlns:w10="urn:schemas-microsoft-com:office:word" xmlns:w="http://schemas.openxmlformats.org/wordprocessingml/2006/main" xmlns:w14="http://schemas.microsoft.com/office/word/2010/wordml" xmlns:w15="http://schemas.microsoft.com/office/word/2012/wordml" xmlns:w16cex="http://schemas.microsoft.com/office/word/2018/wordml/cex" xmlns:w16cid="http://schemas.microsoft.com/office/word/2016/wordml/cid" xmlns:w16="http://schemas.microsoft.com/office/word/2018/wordml" xmlns:w16sdtdh="http://schemas.microsoft.com/office/word/2020/wordml/sdtdatahash" xmlns:w16se="http://schemas.microsoft.com/office/word/2015/wordml/symex" xmlns:wpg="http://schemas.microsoft.com/office/word/2010/wordprocessingGroup" xmlns:wpi="http://schemas.microsoft.com/office/word/2010/wordprocessingInk" xmlns:wne="http://schemas.microsoft.com/office/word/2006/wordml" xmlns:wps="http://schemas.microsoft.com/office/word/2010/wordprocessingShape" mc:Ignorable="w14 w15 w16se w16cid w16 w16cex w16sdtdh wp14">
   <w:footnote w:type="separator" w:id="-1">
     <w:p>
       <w:pPr>
@@ -2366,7 +2319,7 @@
 </file>
 
 <file path=word/numbering.xml><?xml version="1.0" encoding="utf-8"?>
-<w:numbering xmlns:wpc="http://schemas.microsoft.com/office/word/2010/wordprocessingCanvas" xmlns:cx="http://schemas.microsoft.com/office/drawing/2014/chartex" xmlns:cx1="http://schemas.microsoft.com/office/drawing/2015/9/8/chartex" xmlns:cx2="http://schemas.microsoft.com/office/drawing/2015/10/21/chartex" xmlns:cx3="http://schemas.microsoft.com/office/drawing/2016/5/9/chartex" xmlns:cx4="http://schemas.microsoft.com/office/drawing/2016/5/10/chartex" xmlns:cx5="http://schemas.microsoft.com/office/drawing/2016/5/11/chartex" xmlns:cx6="http://schemas.microsoft.com/office/drawing/2016/5/12/chartex" xmlns:cx7="http://schemas.microsoft.com/office/drawing/2016/5/13/chartex" xmlns:cx8="http://schemas.microsoft.com/office/drawing/2016/5/14/chartex" xmlns:mc="http://schemas.openxmlformats.org/markup-compatibility/2006" xmlns:aink="http://schemas.microsoft.com/office/drawing/2016/ink" xmlns:am3d="http://schemas.microsoft.com/office/drawing/2017/model3d" xmlns:o="urn:schemas-microsoft-com:office:office" xmlns:r="http://schemas.openxmlformats.org/officeDocument/2006/relationships" xmlns:m="http://schemas.openxmlformats.org/officeDocument/2006/math" xmlns:v="urn:schemas-microsoft-com:vml" xmlns:wp14="http://schemas.microsoft.com/office/word/2010/wordprocessingDrawing" xmlns:wp="http://schemas.openxmlformats.org/drawingml/2006/wordprocessingDrawing" xmlns:w10="urn:schemas-microsoft-com:office:word" xmlns:w="http://schemas.openxmlformats.org/wordprocessingml/2006/main" xmlns:w14="http://schemas.microsoft.com/office/word/2010/wordml" xmlns:w15="http://schemas.microsoft.com/office/word/2012/wordml" xmlns:w16cid="http://schemas.microsoft.com/office/word/2016/wordml/cid" xmlns:w16se="http://schemas.microsoft.com/office/word/2015/wordml/symex" xmlns:wpg="http://schemas.microsoft.com/office/word/2010/wordprocessingGroup" xmlns:wpi="http://schemas.microsoft.com/office/word/2010/wordprocessingInk" xmlns:wne="http://schemas.microsoft.com/office/word/2006/wordml" xmlns:wps="http://schemas.microsoft.com/office/word/2010/wordprocessingShape" mc:Ignorable="w14 w15 w16se w16cid wp14">
+<w:numbering xmlns:wpc="http://schemas.microsoft.com/office/word/2010/wordprocessingCanvas" xmlns:cx="http://schemas.microsoft.com/office/drawing/2014/chartex" xmlns:cx1="http://schemas.microsoft.com/office/drawing/2015/9/8/chartex" xmlns:cx2="http://schemas.microsoft.com/office/drawing/2015/10/21/chartex" xmlns:cx3="http://schemas.microsoft.com/office/drawing/2016/5/9/chartex" xmlns:cx4="http://schemas.microsoft.com/office/drawing/2016/5/10/chartex" xmlns:cx5="http://schemas.microsoft.com/office/drawing/2016/5/11/chartex" xmlns:cx6="http://schemas.microsoft.com/office/drawing/2016/5/12/chartex" xmlns:cx7="http://schemas.microsoft.com/office/drawing/2016/5/13/chartex" xmlns:cx8="http://schemas.microsoft.com/office/drawing/2016/5/14/chartex" xmlns:mc="http://schemas.openxmlformats.org/markup-compatibility/2006" xmlns:aink="http://schemas.microsoft.com/office/drawing/2016/ink" xmlns:am3d="http://schemas.microsoft.com/office/drawing/2017/model3d" xmlns:o="urn:schemas-microsoft-com:office:office" xmlns:r="http://schemas.openxmlformats.org/officeDocument/2006/relationships" xmlns:m="http://schemas.openxmlformats.org/officeDocument/2006/math" xmlns:v="urn:schemas-microsoft-com:vml" xmlns:wp14="http://schemas.microsoft.com/office/word/2010/wordprocessingDrawing" xmlns:wp="http://schemas.openxmlformats.org/drawingml/2006/wordprocessingDrawing" xmlns:w10="urn:schemas-microsoft-com:office:word" xmlns:w="http://schemas.openxmlformats.org/wordprocessingml/2006/main" xmlns:w14="http://schemas.microsoft.com/office/word/2010/wordml" xmlns:w15="http://schemas.microsoft.com/office/word/2012/wordml" xmlns:w16cex="http://schemas.microsoft.com/office/word/2018/wordml/cex" xmlns:w16cid="http://schemas.microsoft.com/office/word/2016/wordml/cid" xmlns:w16="http://schemas.microsoft.com/office/word/2018/wordml" xmlns:w16sdtdh="http://schemas.microsoft.com/office/word/2020/wordml/sdtdatahash" xmlns:w16se="http://schemas.microsoft.com/office/word/2015/wordml/symex" xmlns:wpg="http://schemas.microsoft.com/office/word/2010/wordprocessingGroup" xmlns:wpi="http://schemas.microsoft.com/office/word/2010/wordprocessingInk" xmlns:wne="http://schemas.microsoft.com/office/word/2006/wordml" xmlns:wps="http://schemas.microsoft.com/office/word/2010/wordprocessingShape" mc:Ignorable="w14 w15 w16se w16cid w16 w16cex w16sdtdh wp14">
   <w:abstractNum w:abstractNumId="0" w15:restartNumberingAfterBreak="0">
     <w:nsid w:val="02941BF4"/>
     <w:multiLevelType w:val="hybridMultilevel"/>
@@ -2456,14 +2409,14 @@
       </w:pPr>
     </w:lvl>
   </w:abstractNum>
-  <w:num w:numId="1">
+  <w:num w:numId="1" w16cid:durableId="1510369978">
     <w:abstractNumId w:val="0"/>
   </w:num>
 </w:numbering>
 </file>
 
 <file path=word/styles.xml><?xml version="1.0" encoding="utf-8"?>
-<w:styles xmlns:mc="http://schemas.openxmlformats.org/markup-compatibility/2006" xmlns:r="http://schemas.openxmlformats.org/officeDocument/2006/relationships" xmlns:w="http://schemas.openxmlformats.org/wordprocessingml/2006/main" xmlns:w14="http://schemas.microsoft.com/office/word/2010/wordml" xmlns:w15="http://schemas.microsoft.com/office/word/2012/wordml" xmlns:w16cid="http://schemas.microsoft.com/office/word/2016/wordml/cid" xmlns:w16se="http://schemas.microsoft.com/office/word/2015/wordml/symex" mc:Ignorable="w14 w15 w16se w16cid">
+<w:styles xmlns:mc="http://schemas.openxmlformats.org/markup-compatibility/2006" xmlns:r="http://schemas.openxmlformats.org/officeDocument/2006/relationships" xmlns:w="http://schemas.openxmlformats.org/wordprocessingml/2006/main" xmlns:w14="http://schemas.microsoft.com/office/word/2010/wordml" xmlns:w15="http://schemas.microsoft.com/office/word/2012/wordml" xmlns:w16cex="http://schemas.microsoft.com/office/word/2018/wordml/cex" xmlns:w16cid="http://schemas.microsoft.com/office/word/2016/wordml/cid" xmlns:w16="http://schemas.microsoft.com/office/word/2018/wordml" xmlns:w16sdtdh="http://schemas.microsoft.com/office/word/2020/wordml/sdtdatahash" xmlns:w16se="http://schemas.microsoft.com/office/word/2015/wordml/symex" mc:Ignorable="w14 w15 w16se w16cid w16 w16cex w16sdtdh">
   <w:docDefaults>
     <w:rPrDefault>
       <w:rPr>
@@ -2479,7 +2432,7 @@
       </w:pPr>
     </w:pPrDefault>
   </w:docDefaults>
-  <w:latentStyles w:defLockedState="0" w:defUIPriority="99" w:defSemiHidden="0" w:defUnhideWhenUsed="0" w:defQFormat="0" w:count="377">
+  <w:latentStyles w:defLockedState="0" w:defUIPriority="99" w:defSemiHidden="0" w:defUnhideWhenUsed="0" w:defQFormat="0" w:count="376">
     <w:lsdException w:name="Normal" w:uiPriority="0" w:qFormat="1"/>
     <w:lsdException w:name="heading 1" w:uiPriority="9" w:qFormat="1"/>
     <w:lsdException w:name="heading 2" w:semiHidden="1" w:uiPriority="9" w:unhideWhenUsed="1" w:qFormat="1"/>
@@ -2856,7 +2809,6 @@
     <w:lsdException w:name="Hashtag" w:semiHidden="1" w:unhideWhenUsed="1"/>
     <w:lsdException w:name="Unresolved Mention" w:semiHidden="1" w:unhideWhenUsed="1"/>
     <w:lsdException w:name="Smart Link" w:semiHidden="1" w:unhideWhenUsed="1"/>
-    <w:lsdException w:name="Smart Link Error" w:semiHidden="1" w:unhideWhenUsed="1"/>
   </w:latentStyles>
   <w:style w:type="paragraph" w:default="1" w:styleId="Normal">
     <w:name w:val="Normal"/>
@@ -3317,248 +3269,4 @@
   <a:objectDefaults/>
   <a:extraClrSchemeLst/>
 </a:theme>
-</file>
-
-<file path=customXml/item1.xml><?xml version="1.0" encoding="utf-8"?>
-<ct:contentTypeSchema xmlns:ct="http://schemas.microsoft.com/office/2006/metadata/contentType" xmlns:ma="http://schemas.microsoft.com/office/2006/metadata/properties/metaAttributes" ct:_="" ma:_="" ma:contentTypeName="Document" ma:contentTypeID="0x010100B414C6717266E74190F05281F89E6026" ma:contentTypeVersion="12" ma:contentTypeDescription="Create a new document." ma:contentTypeScope="" ma:versionID="9c5a627168d06f595f33ca24f35aedd4">
-  <xsd:schema xmlns:xsd="http://www.w3.org/2001/XMLSchema" xmlns:xs="http://www.w3.org/2001/XMLSchema" xmlns:p="http://schemas.microsoft.com/office/2006/metadata/properties" xmlns:ns2="06cfe00f-839a-4df9-b5c7-4ebac7d0c360" xmlns:ns3="610ec4a7-94b8-4d25-ad4b-84626814a18d" targetNamespace="http://schemas.microsoft.com/office/2006/metadata/properties" ma:root="true" ma:fieldsID="4bcf9b8f6f85f90451be37a25cf20a3b" ns2:_="" ns3:_="">
-    <xsd:import namespace="06cfe00f-839a-4df9-b5c7-4ebac7d0c360"/>
-    <xsd:import namespace="610ec4a7-94b8-4d25-ad4b-84626814a18d"/>
-    <xsd:element name="properties">
-      <xsd:complexType>
-        <xsd:sequence>
-          <xsd:element name="documentManagement">
-            <xsd:complexType>
-              <xsd:all>
-                <xsd:element ref="ns2:MediaServiceMetadata" minOccurs="0"/>
-                <xsd:element ref="ns2:MediaServiceFastMetadata" minOccurs="0"/>
-                <xsd:element ref="ns3:SharedWithUsers" minOccurs="0"/>
-                <xsd:element ref="ns3:SharedWithDetails" minOccurs="0"/>
-                <xsd:element ref="ns2:MediaServiceAutoKeyPoints" minOccurs="0"/>
-                <xsd:element ref="ns2:MediaServiceKeyPoints" minOccurs="0"/>
-                <xsd:element ref="ns2:MediaServiceAutoTags" minOccurs="0"/>
-                <xsd:element ref="ns2:MediaServiceOCR" minOccurs="0"/>
-                <xsd:element ref="ns2:MediaServiceGenerationTime" minOccurs="0"/>
-                <xsd:element ref="ns2:MediaServiceEventHashCode" minOccurs="0"/>
-                <xsd:element ref="ns2:MediaServiceDateTaken" minOccurs="0"/>
-                <xsd:element ref="ns2:MediaServiceLocation" minOccurs="0"/>
-              </xsd:all>
-            </xsd:complexType>
-          </xsd:element>
-        </xsd:sequence>
-      </xsd:complexType>
-    </xsd:element>
-  </xsd:schema>
-  <xsd:schema xmlns:xsd="http://www.w3.org/2001/XMLSchema" xmlns:xs="http://www.w3.org/2001/XMLSchema" xmlns:dms="http://schemas.microsoft.com/office/2006/documentManagement/types" xmlns:pc="http://schemas.microsoft.com/office/infopath/2007/PartnerControls" targetNamespace="06cfe00f-839a-4df9-b5c7-4ebac7d0c360" elementFormDefault="qualified">
-    <xsd:import namespace="http://schemas.microsoft.com/office/2006/documentManagement/types"/>
-    <xsd:import namespace="http://schemas.microsoft.com/office/infopath/2007/PartnerControls"/>
-    <xsd:element name="MediaServiceMetadata" ma:index="8" nillable="true" ma:displayName="MediaServiceMetadata" ma:hidden="true" ma:internalName="MediaServiceMetadata" ma:readOnly="true">
-      <xsd:simpleType>
-        <xsd:restriction base="dms:Note"/>
-      </xsd:simpleType>
-    </xsd:element>
-    <xsd:element name="MediaServiceFastMetadata" ma:index="9" nillable="true" ma:displayName="MediaServiceFastMetadata" ma:hidden="true" ma:internalName="MediaServiceFastMetadata" ma:readOnly="true">
-      <xsd:simpleType>
-        <xsd:restriction base="dms:Note"/>
-      </xsd:simpleType>
-    </xsd:element>
-    <xsd:element name="MediaServiceAutoKeyPoints" ma:index="12" nillable="true" ma:displayName="MediaServiceAutoKeyPoints" ma:hidden="true" ma:internalName="MediaServiceAutoKeyPoints" ma:readOnly="true">
-      <xsd:simpleType>
-        <xsd:restriction base="dms:Note"/>
-      </xsd:simpleType>
-    </xsd:element>
-    <xsd:element name="MediaServiceKeyPoints" ma:index="13" nillable="true" ma:displayName="KeyPoints" ma:internalName="MediaServiceKeyPoints" ma:readOnly="true">
-      <xsd:simpleType>
-        <xsd:restriction base="dms:Note">
-          <xsd:maxLength value="255"/>
-        </xsd:restriction>
-      </xsd:simpleType>
-    </xsd:element>
-    <xsd:element name="MediaServiceAutoTags" ma:index="14" nillable="true" ma:displayName="Tags" ma:internalName="MediaServiceAutoTags" ma:readOnly="true">
-      <xsd:simpleType>
-        <xsd:restriction base="dms:Text"/>
-      </xsd:simpleType>
-    </xsd:element>
-    <xsd:element name="MediaServiceOCR" ma:index="15" nillable="true" ma:displayName="Extracted Text" ma:internalName="MediaServiceOCR" ma:readOnly="true">
-      <xsd:simpleType>
-        <xsd:restriction base="dms:Note">
-          <xsd:maxLength value="255"/>
-        </xsd:restriction>
-      </xsd:simpleType>
-    </xsd:element>
-    <xsd:element name="MediaServiceGenerationTime" ma:index="16" nillable="true" ma:displayName="MediaServiceGenerationTime" ma:hidden="true" ma:internalName="MediaServiceGenerationTime" ma:readOnly="true">
-      <xsd:simpleType>
-        <xsd:restriction base="dms:Text"/>
-      </xsd:simpleType>
-    </xsd:element>
-    <xsd:element name="MediaServiceEventHashCode" ma:index="17" nillable="true" ma:displayName="MediaServiceEventHashCode" ma:hidden="true" ma:internalName="MediaServiceEventHashCode" ma:readOnly="true">
-      <xsd:simpleType>
-        <xsd:restriction base="dms:Text"/>
-      </xsd:simpleType>
-    </xsd:element>
-    <xsd:element name="MediaServiceDateTaken" ma:index="18" nillable="true" ma:displayName="MediaServiceDateTaken" ma:hidden="true" ma:internalName="MediaServiceDateTaken" ma:readOnly="true">
-      <xsd:simpleType>
-        <xsd:restriction base="dms:Text"/>
-      </xsd:simpleType>
-    </xsd:element>
-    <xsd:element name="MediaServiceLocation" ma:index="19" nillable="true" ma:displayName="Location" ma:internalName="MediaServiceLocation" ma:readOnly="true">
-      <xsd:simpleType>
-        <xsd:restriction base="dms:Text"/>
-      </xsd:simpleType>
-    </xsd:element>
-  </xsd:schema>
-  <xsd:schema xmlns:xsd="http://www.w3.org/2001/XMLSchema" xmlns:xs="http://www.w3.org/2001/XMLSchema" xmlns:dms="http://schemas.microsoft.com/office/2006/documentManagement/types" xmlns:pc="http://schemas.microsoft.com/office/infopath/2007/PartnerControls" targetNamespace="610ec4a7-94b8-4d25-ad4b-84626814a18d" elementFormDefault="qualified">
-    <xsd:import namespace="http://schemas.microsoft.com/office/2006/documentManagement/types"/>
-    <xsd:import namespace="http://schemas.microsoft.com/office/infopath/2007/PartnerControls"/>
-    <xsd:element name="SharedWithUsers" ma:index="10" nillable="true" ma:displayName="Shared With" ma:internalName="SharedWithUsers" ma:readOnly="true">
-      <xsd:complexType>
-        <xsd:complexContent>
-          <xsd:extension base="dms:UserMulti">
-            <xsd:sequence>
-              <xsd:element name="UserInfo" minOccurs="0" maxOccurs="unbounded">
-                <xsd:complexType>
-                  <xsd:sequence>
-                    <xsd:element name="DisplayName" type="xsd:string" minOccurs="0"/>
-                    <xsd:element name="AccountId" type="dms:UserId" minOccurs="0" nillable="true"/>
-                    <xsd:element name="AccountType" type="xsd:string" minOccurs="0"/>
-                  </xsd:sequence>
-                </xsd:complexType>
-              </xsd:element>
-            </xsd:sequence>
-          </xsd:extension>
-        </xsd:complexContent>
-      </xsd:complexType>
-    </xsd:element>
-    <xsd:element name="SharedWithDetails" ma:index="11" nillable="true" ma:displayName="Shared With Details" ma:internalName="SharedWithDetails" ma:readOnly="true">
-      <xsd:simpleType>
-        <xsd:restriction base="dms:Note">
-          <xsd:maxLength value="255"/>
-        </xsd:restriction>
-      </xsd:simpleType>
-    </xsd:element>
-  </xsd:schema>
-  <xsd:schema xmlns="http://schemas.openxmlformats.org/package/2006/metadata/core-properties" xmlns:xsd="http://www.w3.org/2001/XMLSchema" xmlns:xsi="http://www.w3.org/2001/XMLSchema-instance" xmlns:dc="http://purl.org/dc/elements/1.1/" xmlns:dcterms="http://purl.org/dc/terms/" xmlns:odoc="http://schemas.microsoft.com/internal/obd" targetNamespace="http://schemas.openxmlformats.org/package/2006/metadata/core-properties" elementFormDefault="qualified" attributeFormDefault="unqualified" blockDefault="#all">
-    <xsd:import namespace="http://purl.org/dc/elements/1.1/" schemaLocation="http://dublincore.org/schemas/xmls/qdc/2003/04/02/dc.xsd"/>
-    <xsd:import namespace="http://purl.org/dc/terms/" schemaLocation="http://dublincore.org/schemas/xmls/qdc/2003/04/02/dcterms.xsd"/>
-    <xsd:element name="coreProperties" type="CT_coreProperties"/>
-    <xsd:complexType name="CT_coreProperties">
-      <xsd:all>
-        <xsd:element ref="dc:creator" minOccurs="0" maxOccurs="1"/>
-        <xsd:element ref="dcterms:created" minOccurs="0" maxOccurs="1"/>
-        <xsd:element ref="dc:identifier" minOccurs="0" maxOccurs="1"/>
-        <xsd:element name="contentType" minOccurs="0" maxOccurs="1" type="xsd:string" ma:index="0" ma:displayName="Content Type"/>
-        <xsd:element ref="dc:title" minOccurs="0" maxOccurs="1" ma:index="4" ma:displayName="Title"/>
-        <xsd:element ref="dc:subject" minOccurs="0" maxOccurs="1"/>
-        <xsd:element ref="dc:description" minOccurs="0" maxOccurs="1"/>
-        <xsd:element name="keywords" minOccurs="0" maxOccurs="1" type="xsd:string"/>
-        <xsd:element ref="dc:language" minOccurs="0" maxOccurs="1"/>
-        <xsd:element name="category" minOccurs="0" maxOccurs="1" type="xsd:string"/>
-        <xsd:element name="version" minOccurs="0" maxOccurs="1" type="xsd:string"/>
-        <xsd:element name="revision" minOccurs="0" maxOccurs="1" type="xsd:string">
-          <xsd:annotation>
-            <xsd:documentation>
-                        This value indicates the number of saves or revisions. The application is responsible for updating this value after each revision.
-                    </xsd:documentation>
-          </xsd:annotation>
-        </xsd:element>
-        <xsd:element name="lastModifiedBy" minOccurs="0" maxOccurs="1" type="xsd:string"/>
-        <xsd:element ref="dcterms:modified" minOccurs="0" maxOccurs="1"/>
-        <xsd:element name="contentStatus" minOccurs="0" maxOccurs="1" type="xsd:string"/>
-      </xsd:all>
-    </xsd:complexType>
-  </xsd:schema>
-  <xs:schema xmlns:pc="http://schemas.microsoft.com/office/infopath/2007/PartnerControls" xmlns:xs="http://www.w3.org/2001/XMLSchema" targetNamespace="http://schemas.microsoft.com/office/infopath/2007/PartnerControls" elementFormDefault="qualified" attributeFormDefault="unqualified">
-    <xs:element name="Person">
-      <xs:complexType>
-        <xs:sequence>
-          <xs:element ref="pc:DisplayName" minOccurs="0"/>
-          <xs:element ref="pc:AccountId" minOccurs="0"/>
-          <xs:element ref="pc:AccountType" minOccurs="0"/>
-        </xs:sequence>
-      </xs:complexType>
-    </xs:element>
-    <xs:element name="DisplayName" type="xs:string"/>
-    <xs:element name="AccountId" type="xs:string"/>
-    <xs:element name="AccountType" type="xs:string"/>
-    <xs:element name="BDCAssociatedEntity">
-      <xs:complexType>
-        <xs:sequence>
-          <xs:element ref="pc:BDCEntity" minOccurs="0" maxOccurs="unbounded"/>
-        </xs:sequence>
-        <xs:attribute ref="pc:EntityNamespace"/>
-        <xs:attribute ref="pc:EntityName"/>
-        <xs:attribute ref="pc:SystemInstanceName"/>
-        <xs:attribute ref="pc:AssociationName"/>
-      </xs:complexType>
-    </xs:element>
-    <xs:attribute name="EntityNamespace" type="xs:string"/>
-    <xs:attribute name="EntityName" type="xs:string"/>
-    <xs:attribute name="SystemInstanceName" type="xs:string"/>
-    <xs:attribute name="AssociationName" type="xs:string"/>
-    <xs:element name="BDCEntity">
-      <xs:complexType>
-        <xs:sequence>
-          <xs:element ref="pc:EntityDisplayName" minOccurs="0"/>
-          <xs:element ref="pc:EntityInstanceReference" minOccurs="0"/>
-          <xs:element ref="pc:EntityId1" minOccurs="0"/>
-          <xs:element ref="pc:EntityId2" minOccurs="0"/>
-          <xs:element ref="pc:EntityId3" minOccurs="0"/>
-          <xs:element ref="pc:EntityId4" minOccurs="0"/>
-          <xs:element ref="pc:EntityId5" minOccurs="0"/>
-        </xs:sequence>
-      </xs:complexType>
-    </xs:element>
-    <xs:element name="EntityDisplayName" type="xs:string"/>
-    <xs:element name="EntityInstanceReference" type="xs:string"/>
-    <xs:element name="EntityId1" type="xs:string"/>
-    <xs:element name="EntityId2" type="xs:string"/>
-    <xs:element name="EntityId3" type="xs:string"/>
-    <xs:element name="EntityId4" type="xs:string"/>
-    <xs:element name="EntityId5" type="xs:string"/>
-    <xs:element name="Terms">
-      <xs:complexType>
-        <xs:sequence>
-          <xs:element ref="pc:TermInfo" minOccurs="0" maxOccurs="unbounded"/>
-        </xs:sequence>
-      </xs:complexType>
-    </xs:element>
-    <xs:element name="TermInfo">
-      <xs:complexType>
-        <xs:sequence>
-          <xs:element ref="pc:TermName" minOccurs="0"/>
-          <xs:element ref="pc:TermId" minOccurs="0"/>
-        </xs:sequence>
-      </xs:complexType>
-    </xs:element>
-    <xs:element name="TermName" type="xs:string"/>
-    <xs:element name="TermId" type="xs:string"/>
-  </xs:schema>
-</ct:contentTypeSchema>
-</file>
-
-<file path=customXml/item2.xml><?xml version="1.0" encoding="utf-8"?>
-<?mso-contentType ?>
-<FormTemplates xmlns="http://schemas.microsoft.com/sharepoint/v3/contenttype/forms">
-  <Display>DocumentLibraryForm</Display>
-  <Edit>DocumentLibraryForm</Edit>
-  <New>DocumentLibraryForm</New>
-</FormTemplates>
-</file>
-
-<file path=customXml/item3.xml><?xml version="1.0" encoding="utf-8"?>
-<p:properties xmlns:p="http://schemas.microsoft.com/office/2006/metadata/properties" xmlns:xsi="http://www.w3.org/2001/XMLSchema-instance" xmlns:pc="http://schemas.microsoft.com/office/infopath/2007/PartnerControls">
-  <documentManagement/>
-</p:properties>
-</file>
-
-<file path=customXml/itemProps1.xml><?xml version="1.0" encoding="utf-8"?>
-<ds:datastoreItem xmlns:ds="http://schemas.openxmlformats.org/officeDocument/2006/customXml" ds:itemID="{242117A9-4901-4277-95D9-F56F780721D3}"/>
-</file>
-
-<file path=customXml/itemProps2.xml><?xml version="1.0" encoding="utf-8"?>
-<ds:datastoreItem xmlns:ds="http://schemas.openxmlformats.org/officeDocument/2006/customXml" ds:itemID="{61E9EBC0-AAFA-4DA8-85B6-265BF65FB5EB}"/>
-</file>
-
-<file path=customXml/itemProps3.xml><?xml version="1.0" encoding="utf-8"?>
-<ds:datastoreItem xmlns:ds="http://schemas.openxmlformats.org/officeDocument/2006/customXml" ds:itemID="{897D78BA-DBA4-46D6-A9B3-4FBDE126BBBF}"/>
 </file>
--- a/arches_her/docx/Condition Two-Stage Letter.docx
+++ b/arches_her/docx/Condition Two-Stage Letter.docx
@@ -217,6 +217,21 @@
       <w:pPr>
         <w:pStyle w:val="KeyHeadDetails"/>
       </w:pPr>
+    </w:p>
+    <w:p>
+      <w:pPr>
+        <w:pStyle w:val="KeyHeadDetails"/>
+      </w:pPr>
+    </w:p>
+    <w:p>
+      <w:pPr>
+        <w:pStyle w:val="KeyHeadDetails"/>
+      </w:pPr>
+    </w:p>
+    <w:p>
+      <w:pPr>
+        <w:pStyle w:val="KeyHeadDetails"/>
+      </w:pPr>
       <w:r>
         <w:tab/>
       </w:r>
@@ -406,7 +421,14 @@
           <w:b/>
           <w:szCs w:val="24"/>
         </w:rPr>
-        <w:t>21</w:t>
+        <w:t>2</w:t>
+      </w:r>
+      <w:r>
+        <w:rPr>
+          <w:b/>
+          <w:szCs w:val="24"/>
+        </w:rPr>
+        <w:t>3</w:t>
       </w:r>
     </w:p>
     <w:p>
@@ -461,6 +483,8 @@
         <w:spacing w:after="0" w:line="240" w:lineRule="auto"/>
         <w:rPr>
           <w:b/>
+          <w:i/>
+          <w:iCs/>
           <w:szCs w:val="24"/>
         </w:rPr>
       </w:pPr>
@@ -468,6 +492,8 @@
         <w:rPr>
           <w:rFonts w:cs="Arial"/>
           <w:b/>
+          <w:i/>
+          <w:iCs/>
           <w:szCs w:val="24"/>
         </w:rPr>
         <w:t>&lt;Proposal Description&gt;</w:t>
@@ -502,7 +528,7 @@
           <w:szCs w:val="24"/>
           <w:u w:val="single"/>
         </w:rPr>
-        <w:t>Recommend Archaeological Condition(s)</w:t>
+        <w:t>Recommend Archaeological Condition</w:t>
       </w:r>
     </w:p>
     <w:p>
@@ -695,13 +721,20 @@
         <w:rPr>
           <w:szCs w:val="24"/>
         </w:rPr>
-        <w:t xml:space="preserve"> Policy HC1) recognise the positive contribution of heritage assets of all kinds and make the conservation of archaeological interest a material planning consideration.  NPPF paragraph 19</w:t>
-      </w:r>
-      <w:r>
-        <w:rPr>
-          <w:szCs w:val="24"/>
-        </w:rPr>
-        <w:t>4</w:t>
+        <w:t xml:space="preserve"> Policy HC1) recognise the positive contribution of heritage assets of all kinds and make the conservation of archaeological interest a material </w:t>
+      </w:r>
+      <w:r>
+        <w:rPr>
+          <w:szCs w:val="24"/>
+        </w:rPr>
+        <w:lastRenderedPageBreak/>
+        <w:t xml:space="preserve">planning consideration.  NPPF paragraph </w:t>
+      </w:r>
+      <w:r>
+        <w:rPr>
+          <w:szCs w:val="24"/>
+        </w:rPr>
+        <w:t>200</w:t>
       </w:r>
       <w:r>
         <w:rPr>
@@ -735,25 +768,25 @@
         <w:rPr>
           <w:szCs w:val="24"/>
         </w:rPr>
-        <w:t>NPPF paragraphs 1</w:t>
-      </w:r>
-      <w:r>
-        <w:rPr>
-          <w:szCs w:val="24"/>
-        </w:rPr>
-        <w:t>90</w:t>
-      </w:r>
-      <w:r>
-        <w:rPr>
-          <w:szCs w:val="24"/>
-        </w:rPr>
-        <w:t xml:space="preserve"> and 19</w:t>
-      </w:r>
-      <w:r>
-        <w:rPr>
-          <w:szCs w:val="24"/>
-        </w:rPr>
-        <w:t>7</w:t>
+        <w:t xml:space="preserve">NPPF paragraphs </w:t>
+      </w:r>
+      <w:r>
+        <w:rPr>
+          <w:szCs w:val="24"/>
+        </w:rPr>
+        <w:t>195</w:t>
+      </w:r>
+      <w:r>
+        <w:rPr>
+          <w:szCs w:val="24"/>
+        </w:rPr>
+        <w:t xml:space="preserve"> and </w:t>
+      </w:r>
+      <w:r>
+        <w:rPr>
+          <w:szCs w:val="24"/>
+        </w:rPr>
+        <w:t>203</w:t>
       </w:r>
       <w:r>
         <w:rPr>
@@ -793,7 +826,7 @@
         <w:rPr>
           <w:szCs w:val="24"/>
         </w:rPr>
-        <w:t>205</w:t>
+        <w:t>211</w:t>
       </w:r>
       <w:r>
         <w:rPr>
@@ -962,11 +995,8 @@
         <w:ind w:left="1701" w:hanging="283"/>
       </w:pPr>
       <w:r>
-        <w:t xml:space="preserve">The programme for post-investigation assessment and subsequent analysis, publication &amp; dissemination and deposition of resulting material. </w:t>
-      </w:r>
-      <w:r>
         <w:lastRenderedPageBreak/>
-        <w:t>This part of the condition shall not be discharged until these elements have been fulfilled in accordance with the programme set out in the stage 2 WSI.</w:t>
+        <w:t>The programme for post-investigation assessment and subsequent analysis, publication &amp; dissemination and deposition of resulting material. This part of the condition shall not be discharged until these elements have been fulfilled in accordance with the programme set out in the stage 2 WSI.</w:t>
       </w:r>
     </w:p>
     <w:p>
@@ -1037,7 +1067,7 @@
         <w:rPr>
           <w:szCs w:val="24"/>
         </w:rPr>
-        <w:t>205</w:t>
+        <w:t>211</w:t>
       </w:r>
       <w:r>
         <w:rPr>
@@ -1185,12 +1215,16 @@
         </w:tabs>
         <w:spacing w:after="0" w:line="240" w:lineRule="auto"/>
         <w:rPr>
+          <w:b/>
+          <w:bCs/>
           <w:szCs w:val="24"/>
         </w:rPr>
       </w:pPr>
       <w:bookmarkStart w:id="1" w:name="_Hlk118981594"/>
       <w:r>
         <w:rPr>
+          <w:b/>
+          <w:bCs/>
           <w:szCs w:val="24"/>
         </w:rPr>
         <w:t>&lt;Casework Officer&gt;</w:t>

--- a/arches_her/docx/Condition Two-Stage Letter.docx
+++ b/arches_her/docx/Condition Two-Stage Letter.docx
@@ -250,15 +250,7 @@
         <w:pStyle w:val="KeyHeadDetails"/>
       </w:pPr>
       <w:r>
-        <w:t xml:space="preserve">Contact: </w:t>
-      </w:r>
-    </w:p>
-    <w:p>
-      <w:pPr>
-        <w:pStyle w:val="KeyHeadDetails"/>
-      </w:pPr>
-      <w:r>
-        <w:t>&lt;Casework Officer&gt;</w:t>
+        <w:t>Contact: &lt;Casework Officer&gt;</w:t>
       </w:r>
     </w:p>
     <w:p>
@@ -482,7 +474,7 @@
         </w:tabs>
         <w:spacing w:after="0" w:line="240" w:lineRule="auto"/>
         <w:rPr>
-          <w:b/>
+          <w:bCs/>
           <w:i/>
           <w:iCs/>
           <w:szCs w:val="24"/>
@@ -491,7 +483,7 @@
       <w:r>
         <w:rPr>
           <w:rFonts w:cs="Arial"/>
-          <w:b/>
+          <w:bCs/>
           <w:i/>
           <w:iCs/>
           <w:szCs w:val="24"/>
@@ -721,26 +713,26 @@
         <w:rPr>
           <w:szCs w:val="24"/>
         </w:rPr>
-        <w:t xml:space="preserve"> Policy HC1) recognise the positive contribution of heritage assets of all kinds and make the conservation of archaeological interest a material </w:t>
+        <w:t xml:space="preserve"> Policy HC1) recognise the positive contribution of heritage assets of all kinds and make the conservation of archaeological interest a material planning consideration.  NPPF paragraph </w:t>
+      </w:r>
+      <w:r>
+        <w:rPr>
+          <w:szCs w:val="24"/>
+        </w:rPr>
+        <w:t>200</w:t>
+      </w:r>
+      <w:r>
+        <w:rPr>
+          <w:szCs w:val="24"/>
+        </w:rPr>
+        <w:t xml:space="preserve"> says applicants should provide an </w:t>
       </w:r>
       <w:r>
         <w:rPr>
           <w:szCs w:val="24"/>
         </w:rPr>
         <w:lastRenderedPageBreak/>
-        <w:t xml:space="preserve">planning consideration.  NPPF paragraph </w:t>
-      </w:r>
-      <w:r>
-        <w:rPr>
-          <w:szCs w:val="24"/>
-        </w:rPr>
-        <w:t>200</w:t>
-      </w:r>
-      <w:r>
-        <w:rPr>
-          <w:szCs w:val="24"/>
-        </w:rPr>
-        <w:t xml:space="preserve"> says applicants should provide an archaeological assessment if their development could affect a heritage asset of archaeological interest.   </w:t>
+        <w:t xml:space="preserve">archaeological assessment if their development could affect a heritage asset of archaeological interest.   </w:t>
       </w:r>
     </w:p>
     <w:p>
@@ -996,7 +988,15 @@
       </w:pPr>
       <w:r>
         <w:lastRenderedPageBreak/>
-        <w:t>The programme for post-investigation assessment and subsequent analysis, publication &amp; dissemination and deposition of resulting material. This part of the condition shall not be discharged until these elements have been fulfilled in accordance with the programme set out in the stage 2 WSI.</w:t>
+        <w:t xml:space="preserve">The programme for post-investigation assessment and subsequent analysis, publication &amp; </w:t>
+      </w:r>
+      <w:proofErr w:type="gramStart"/>
+      <w:r>
+        <w:t>dissemination</w:t>
+      </w:r>
+      <w:proofErr w:type="gramEnd"/>
+      <w:r>
+        <w:t xml:space="preserve"> and deposition of resulting material. This part of the condition shall not be discharged until these elements have been fulfilled in accordance with the programme set out in the stage 2 WSI.</w:t>
       </w:r>
     </w:p>
     <w:p>
@@ -1302,7 +1302,21 @@
         <w:rPr>
           <w:szCs w:val="24"/>
         </w:rPr>
-        <w:t>London and South East Region</w:t>
+        <w:t xml:space="preserve">London and </w:t>
+      </w:r>
+      <w:proofErr w:type="gramStart"/>
+      <w:r>
+        <w:rPr>
+          <w:szCs w:val="24"/>
+        </w:rPr>
+        <w:t>South East</w:t>
+      </w:r>
+      <w:proofErr w:type="gramEnd"/>
+      <w:r>
+        <w:rPr>
+          <w:szCs w:val="24"/>
+        </w:rPr>
+        <w:t xml:space="preserve"> Region</w:t>
       </w:r>
     </w:p>
     <w:p>
@@ -1506,7 +1520,25 @@
               <w:spacing w:val="5"/>
               <w:sz w:val="16"/>
             </w:rPr>
-            <w:t xml:space="preserve">25 Dowgate Hill, </w:t>
+            <w:t xml:space="preserve">25 </w:t>
+          </w:r>
+          <w:proofErr w:type="spellStart"/>
+          <w:r>
+            <w:rPr>
+              <w:rFonts w:eastAsia="Calibri"/>
+              <w:spacing w:val="5"/>
+              <w:sz w:val="16"/>
+            </w:rPr>
+            <w:t>Dowgate</w:t>
+          </w:r>
+          <w:proofErr w:type="spellEnd"/>
+          <w:r>
+            <w:rPr>
+              <w:rFonts w:eastAsia="Calibri"/>
+              <w:spacing w:val="5"/>
+              <w:sz w:val="16"/>
+            </w:rPr>
+            <w:t xml:space="preserve"> Hill, </w:t>
           </w:r>
           <w:r>
             <w:rPr>
@@ -1557,7 +1589,25 @@
               <w:spacing w:val="5"/>
               <w:sz w:val="16"/>
             </w:rPr>
-            <w:t>Telephone 020 7973 3700  Facsimile 020 7973 3001</w:t>
+            <w:t xml:space="preserve">Telephone 020 7973 </w:t>
+          </w:r>
+          <w:proofErr w:type="gramStart"/>
+          <w:r>
+            <w:rPr>
+              <w:rFonts w:eastAsia="Calibri"/>
+              <w:spacing w:val="5"/>
+              <w:sz w:val="16"/>
+            </w:rPr>
+            <w:t>3700  Facsimile</w:t>
+          </w:r>
+          <w:proofErr w:type="gramEnd"/>
+          <w:r>
+            <w:rPr>
+              <w:rFonts w:eastAsia="Calibri"/>
+              <w:spacing w:val="5"/>
+              <w:sz w:val="16"/>
+            </w:rPr>
+            <w:t xml:space="preserve"> 020 7973 3001</w:t>
           </w:r>
         </w:p>
         <w:p>

--- a/arches_her/docx/Condition Two-Stage Letter.docx
+++ b/arches_her/docx/Condition Two-Stage Letter.docx
@@ -217,6 +217,21 @@
       <w:pPr>
         <w:pStyle w:val="KeyHeadDetails"/>
       </w:pPr>
+    </w:p>
+    <w:p>
+      <w:pPr>
+        <w:pStyle w:val="KeyHeadDetails"/>
+      </w:pPr>
+    </w:p>
+    <w:p>
+      <w:pPr>
+        <w:pStyle w:val="KeyHeadDetails"/>
+      </w:pPr>
+    </w:p>
+    <w:p>
+      <w:pPr>
+        <w:pStyle w:val="KeyHeadDetails"/>
+      </w:pPr>
       <w:r>
         <w:tab/>
       </w:r>
@@ -235,15 +250,7 @@
         <w:pStyle w:val="KeyHeadDetails"/>
       </w:pPr>
       <w:r>
-        <w:t xml:space="preserve">Contact: </w:t>
-      </w:r>
-    </w:p>
-    <w:p>
-      <w:pPr>
-        <w:pStyle w:val="KeyHeadDetails"/>
-      </w:pPr>
-      <w:r>
-        <w:t>&lt;Casework Officer&gt;</w:t>
+        <w:t>Contact: &lt;Casework Officer&gt;</w:t>
       </w:r>
     </w:p>
     <w:p>
@@ -299,7 +306,17 @@
         <w:rPr>
           <w:sz w:val="24"/>
         </w:rPr>
-        <w:t>&lt;Completion Date&gt;</w:t>
+        <w:t>&lt;Completion Date||%Y-%m-%d||%d %B %Y&gt;</w:t>
+      </w:r>
+      <w:r>
+        <w:rPr>
+          <w:sz w:val="24"/>
+        </w:rPr>
+      </w:r>
+      <w:r>
+        <w:rPr>
+          <w:sz w:val="24"/>
+        </w:rPr>
       </w:r>
     </w:p>
     <w:p>
@@ -406,7 +423,14 @@
           <w:b/>
           <w:szCs w:val="24"/>
         </w:rPr>
-        <w:t>21</w:t>
+        <w:t>2</w:t>
+      </w:r>
+      <w:r>
+        <w:rPr>
+          <w:b/>
+          <w:szCs w:val="24"/>
+        </w:rPr>
+        <w:t>3</w:t>
       </w:r>
     </w:p>
     <w:p>
@@ -460,212 +484,244 @@
         </w:tabs>
         <w:spacing w:after="0" w:line="240" w:lineRule="auto"/>
         <w:rPr>
+          <w:bCs/>
+          <w:i/>
+          <w:iCs/>
+          <w:szCs w:val="24"/>
+        </w:rPr>
+      </w:pPr>
+      <w:r>
+        <w:rPr>
+          <w:rFonts w:cs="Arial"/>
+          <w:bCs/>
+          <w:i/>
+          <w:iCs/>
+          <w:szCs w:val="24"/>
+        </w:rPr>
+        <w:t>&lt;Proposal Description||HTML||PLAIN&gt;</w:t>
+      </w:r>
+      <w:r>
+        <w:rPr>
+          <w:rFonts w:cs="Arial"/>
+          <w:bCs/>
+          <w:i/>
+          <w:iCs/>
+          <w:szCs w:val="24"/>
+        </w:rPr>
+      </w:r>
+      <w:r>
+        <w:rPr>
+          <w:rFonts w:cs="Arial"/>
+          <w:bCs/>
+          <w:i/>
+          <w:iCs/>
+          <w:szCs w:val="24"/>
+        </w:rPr>
+      </w:r>
+    </w:p>
+    <w:p>
+      <w:pPr>
+        <w:tabs>
+          <w:tab w:val="left" w:pos="5245"/>
+        </w:tabs>
+        <w:spacing w:after="0" w:line="240" w:lineRule="auto"/>
+        <w:rPr>
+          <w:szCs w:val="24"/>
+        </w:rPr>
+      </w:pPr>
+    </w:p>
+    <w:p>
+      <w:pPr>
+        <w:tabs>
+          <w:tab w:val="left" w:pos="5245"/>
+        </w:tabs>
+        <w:spacing w:after="0" w:line="240" w:lineRule="auto"/>
+        <w:rPr>
           <w:b/>
           <w:szCs w:val="24"/>
-        </w:rPr>
-      </w:pPr>
-      <w:r>
+          <w:u w:val="single"/>
+        </w:rPr>
+      </w:pPr>
+      <w:r>
+        <w:rPr>
+          <w:b/>
+          <w:szCs w:val="24"/>
+          <w:u w:val="single"/>
+        </w:rPr>
+        <w:t>Recommend Archaeological Condition</w:t>
+      </w:r>
+    </w:p>
+    <w:p>
+      <w:pPr>
+        <w:tabs>
+          <w:tab w:val="left" w:pos="5245"/>
+        </w:tabs>
+        <w:spacing w:after="0" w:line="240" w:lineRule="auto"/>
+        <w:rPr>
+          <w:szCs w:val="24"/>
+        </w:rPr>
+      </w:pPr>
+    </w:p>
+    <w:p>
+      <w:pPr>
+        <w:tabs>
+          <w:tab w:val="left" w:pos="5245"/>
+        </w:tabs>
+        <w:spacing w:after="0" w:line="240" w:lineRule="auto"/>
+        <w:rPr>
+          <w:szCs w:val="24"/>
+        </w:rPr>
+      </w:pPr>
+      <w:r>
+        <w:rPr>
+          <w:szCs w:val="24"/>
+        </w:rPr>
+        <w:t xml:space="preserve">Thank you for your consultation received on </w:t>
+      </w:r>
+      <w:r>
+        <w:rPr>
+          <w:szCs w:val="24"/>
+        </w:rPr>
+        <w:t>&lt;Log Date||%Y-%m-%d||%d %B %Y&gt;</w:t>
+      </w:r>
+      <w:r>
+        <w:rPr>
+          <w:szCs w:val="24"/>
+        </w:rPr>
+      </w:r>
+      <w:r>
+        <w:rPr>
+          <w:szCs w:val="24"/>
+        </w:rPr>
+      </w:r>
+      <w:r>
+        <w:rPr>
+          <w:szCs w:val="24"/>
+        </w:rPr>
+        <w:t>.</w:t>
+      </w:r>
+    </w:p>
+    <w:p>
+      <w:pPr>
+        <w:tabs>
+          <w:tab w:val="left" w:pos="5245"/>
+        </w:tabs>
+        <w:spacing w:after="0" w:line="240" w:lineRule="auto"/>
+        <w:rPr>
+          <w:szCs w:val="24"/>
+        </w:rPr>
+      </w:pPr>
+    </w:p>
+    <w:p>
+      <w:pPr>
+        <w:tabs>
+          <w:tab w:val="left" w:pos="5245"/>
+        </w:tabs>
+        <w:spacing w:after="0" w:line="240" w:lineRule="auto"/>
+        <w:rPr>
+          <w:szCs w:val="24"/>
+        </w:rPr>
+      </w:pPr>
+      <w:r>
+        <w:rPr>
+          <w:szCs w:val="24"/>
+        </w:rPr>
+        <w:t>The Greater London Archaeological Advisory Service (GLAAS) gives advice on archaeology and planning.  Our advice follows the National Planning Policy Framework (NPPF) and the GLAAS Charter.</w:t>
+      </w:r>
+    </w:p>
+    <w:p>
+      <w:pPr>
+        <w:tabs>
+          <w:tab w:val="left" w:pos="5245"/>
+        </w:tabs>
+        <w:spacing w:after="0" w:line="240" w:lineRule="auto"/>
+        <w:rPr>
+          <w:szCs w:val="24"/>
+        </w:rPr>
+      </w:pPr>
+    </w:p>
+    <w:p>
+      <w:pPr>
+        <w:tabs>
+          <w:tab w:val="left" w:pos="5245"/>
+        </w:tabs>
+        <w:spacing w:after="0" w:line="240" w:lineRule="auto"/>
+        <w:rPr>
+          <w:szCs w:val="24"/>
+          <w:u w:val="single"/>
+        </w:rPr>
+      </w:pPr>
+      <w:r>
+        <w:rPr>
+          <w:szCs w:val="24"/>
+          <w:u w:val="single"/>
+        </w:rPr>
+        <w:t>Assessment of Significance and Impact</w:t>
+      </w:r>
+    </w:p>
+    <w:p>
+      <w:pPr>
+        <w:tabs>
+          <w:tab w:val="left" w:pos="5245"/>
+        </w:tabs>
+        <w:spacing w:after="0" w:line="240" w:lineRule="auto"/>
+        <w:rPr>
+          <w:szCs w:val="24"/>
+          <w:u w:val="single"/>
+        </w:rPr>
+      </w:pPr>
+    </w:p>
+    <w:p>
+      <w:pPr>
+        <w:spacing w:after="0" w:line="240" w:lineRule="auto"/>
         <w:rPr>
           <w:rFonts w:cs="Arial"/>
-          <w:b/>
-          <w:szCs w:val="24"/>
-        </w:rPr>
-        <w:t>&lt;Proposal Description&gt;</w:t>
-      </w:r>
-    </w:p>
-    <w:p>
-      <w:pPr>
-        <w:tabs>
-          <w:tab w:val="left" w:pos="5245"/>
-        </w:tabs>
-        <w:spacing w:after="0" w:line="240" w:lineRule="auto"/>
-        <w:rPr>
-          <w:szCs w:val="24"/>
-        </w:rPr>
-      </w:pPr>
-    </w:p>
-    <w:p>
-      <w:pPr>
-        <w:tabs>
-          <w:tab w:val="left" w:pos="5245"/>
-        </w:tabs>
-        <w:spacing w:after="0" w:line="240" w:lineRule="auto"/>
-        <w:rPr>
-          <w:b/>
+          <w:szCs w:val="24"/>
+        </w:rPr>
+      </w:pPr>
+      <w:r>
+        <w:rPr>
+          <w:rFonts w:cs="Arial"/>
+          <w:szCs w:val="24"/>
+        </w:rPr>
+        <w:t>&lt;Archaeological Priority Area&gt;</w:t>
+      </w:r>
+    </w:p>
+    <w:p>
+      <w:pPr>
+        <w:tabs>
+          <w:tab w:val="left" w:pos="5245"/>
+        </w:tabs>
+        <w:spacing w:after="0" w:line="240" w:lineRule="auto"/>
+        <w:rPr>
+          <w:szCs w:val="24"/>
+        </w:rPr>
+      </w:pPr>
+      <w:bookmarkStart w:id="0" w:name="_Hlk118981492"/>
+      <w:r>
+        <w:rPr>
+          <w:szCs w:val="24"/>
+        </w:rPr>
+        <w:t>&lt;Assessment of Significance&gt;</w:t>
+      </w:r>
+      <w:bookmarkEnd w:id="0"/>
+    </w:p>
+    <w:p>
+      <w:pPr>
+        <w:tabs>
+          <w:tab w:val="left" w:pos="5245"/>
+        </w:tabs>
+        <w:spacing w:after="0" w:line="240" w:lineRule="auto"/>
+        <w:rPr>
           <w:szCs w:val="24"/>
           <w:u w:val="single"/>
         </w:rPr>
       </w:pPr>
       <w:r>
         <w:rPr>
-          <w:b/>
           <w:szCs w:val="24"/>
           <w:u w:val="single"/>
         </w:rPr>
-        <w:t>Recommend Archaeological Condition(s)</w:t>
-      </w:r>
-    </w:p>
-    <w:p>
-      <w:pPr>
-        <w:tabs>
-          <w:tab w:val="left" w:pos="5245"/>
-        </w:tabs>
-        <w:spacing w:after="0" w:line="240" w:lineRule="auto"/>
-        <w:rPr>
-          <w:szCs w:val="24"/>
-        </w:rPr>
-      </w:pPr>
-    </w:p>
-    <w:p>
-      <w:pPr>
-        <w:tabs>
-          <w:tab w:val="left" w:pos="5245"/>
-        </w:tabs>
-        <w:spacing w:after="0" w:line="240" w:lineRule="auto"/>
-        <w:rPr>
-          <w:szCs w:val="24"/>
-        </w:rPr>
-      </w:pPr>
-      <w:r>
-        <w:rPr>
-          <w:szCs w:val="24"/>
-        </w:rPr>
-        <w:t xml:space="preserve">Thank you for your consultation received on </w:t>
-      </w:r>
-      <w:r>
-        <w:rPr>
-          <w:szCs w:val="24"/>
-        </w:rPr>
-        <w:t>&lt;Log Date&gt;</w:t>
-      </w:r>
-      <w:r>
-        <w:rPr>
-          <w:szCs w:val="24"/>
-        </w:rPr>
-        <w:t>.</w:t>
-      </w:r>
-    </w:p>
-    <w:p>
-      <w:pPr>
-        <w:tabs>
-          <w:tab w:val="left" w:pos="5245"/>
-        </w:tabs>
-        <w:spacing w:after="0" w:line="240" w:lineRule="auto"/>
-        <w:rPr>
-          <w:szCs w:val="24"/>
-        </w:rPr>
-      </w:pPr>
-    </w:p>
-    <w:p>
-      <w:pPr>
-        <w:tabs>
-          <w:tab w:val="left" w:pos="5245"/>
-        </w:tabs>
-        <w:spacing w:after="0" w:line="240" w:lineRule="auto"/>
-        <w:rPr>
-          <w:szCs w:val="24"/>
-        </w:rPr>
-      </w:pPr>
-      <w:r>
-        <w:rPr>
-          <w:szCs w:val="24"/>
-        </w:rPr>
-        <w:t>The Greater London Archaeological Advisory Service (GLAAS) gives advice on archaeology and planning.  Our advice follows the National Planning Policy Framework (NPPF) and the GLAAS Charter.</w:t>
-      </w:r>
-    </w:p>
-    <w:p>
-      <w:pPr>
-        <w:tabs>
-          <w:tab w:val="left" w:pos="5245"/>
-        </w:tabs>
-        <w:spacing w:after="0" w:line="240" w:lineRule="auto"/>
-        <w:rPr>
-          <w:szCs w:val="24"/>
-        </w:rPr>
-      </w:pPr>
-    </w:p>
-    <w:p>
-      <w:pPr>
-        <w:tabs>
-          <w:tab w:val="left" w:pos="5245"/>
-        </w:tabs>
-        <w:spacing w:after="0" w:line="240" w:lineRule="auto"/>
-        <w:rPr>
-          <w:szCs w:val="24"/>
-          <w:u w:val="single"/>
-        </w:rPr>
-      </w:pPr>
-      <w:r>
-        <w:rPr>
-          <w:szCs w:val="24"/>
-          <w:u w:val="single"/>
-        </w:rPr>
-        <w:t>Assessment of Significance and Impact</w:t>
-      </w:r>
-    </w:p>
-    <w:p>
-      <w:pPr>
-        <w:tabs>
-          <w:tab w:val="left" w:pos="5245"/>
-        </w:tabs>
-        <w:spacing w:after="0" w:line="240" w:lineRule="auto"/>
-        <w:rPr>
-          <w:szCs w:val="24"/>
-          <w:u w:val="single"/>
-        </w:rPr>
-      </w:pPr>
-    </w:p>
-    <w:p>
-      <w:pPr>
-        <w:spacing w:after="0" w:line="240" w:lineRule="auto"/>
-        <w:rPr>
-          <w:rFonts w:cs="Arial"/>
-          <w:szCs w:val="24"/>
-        </w:rPr>
-      </w:pPr>
-      <w:r>
-        <w:rPr>
-          <w:rFonts w:cs="Arial"/>
-          <w:szCs w:val="24"/>
-        </w:rPr>
-        <w:t>&lt;Archaeological Priority Area&gt;</w:t>
-      </w:r>
-    </w:p>
-    <w:p>
-      <w:pPr>
-        <w:tabs>
-          <w:tab w:val="left" w:pos="5245"/>
-        </w:tabs>
-        <w:spacing w:after="0" w:line="240" w:lineRule="auto"/>
-        <w:rPr>
-          <w:szCs w:val="24"/>
-        </w:rPr>
-      </w:pPr>
-      <w:bookmarkStart w:id="0" w:name="_Hlk118981492"/>
-      <w:r>
-        <w:rPr>
-          <w:szCs w:val="24"/>
-        </w:rPr>
-        <w:t>&lt;Assessment of Significance&gt;</w:t>
-      </w:r>
-      <w:bookmarkEnd w:id="0"/>
-    </w:p>
-    <w:p>
-      <w:pPr>
-        <w:tabs>
-          <w:tab w:val="left" w:pos="5245"/>
-        </w:tabs>
-        <w:spacing w:after="0" w:line="240" w:lineRule="auto"/>
-        <w:rPr>
-          <w:szCs w:val="24"/>
-          <w:u w:val="single"/>
-        </w:rPr>
-      </w:pPr>
-      <w:r>
-        <w:rPr>
-          <w:szCs w:val="24"/>
-          <w:u w:val="single"/>
-        </w:rPr>
         <w:t>Planning Policies</w:t>
       </w:r>
     </w:p>
@@ -695,13 +751,20 @@
         <w:rPr>
           <w:szCs w:val="24"/>
         </w:rPr>
-        <w:t xml:space="preserve"> Policy HC1) recognise the positive contribution of heritage assets of all kinds and make the conservation of archaeological interest a material planning consideration.  NPPF paragraph 19</w:t>
-      </w:r>
-      <w:r>
-        <w:rPr>
-          <w:szCs w:val="24"/>
-        </w:rPr>
-        <w:t>4</w:t>
+        <w:t xml:space="preserve"> Policy HC1) recognise the positive contribution of heritage assets of all kinds and make the conservation of archaeological interest a material </w:t>
+      </w:r>
+      <w:r>
+        <w:rPr>
+          <w:szCs w:val="24"/>
+        </w:rPr>
+        <w:lastRenderedPageBreak/>
+        <w:t xml:space="preserve">planning consideration.  NPPF paragraph </w:t>
+      </w:r>
+      <w:r>
+        <w:rPr>
+          <w:szCs w:val="24"/>
+        </w:rPr>
+        <w:t>200</w:t>
       </w:r>
       <w:r>
         <w:rPr>
@@ -735,25 +798,25 @@
         <w:rPr>
           <w:szCs w:val="24"/>
         </w:rPr>
-        <w:t>NPPF paragraphs 1</w:t>
-      </w:r>
-      <w:r>
-        <w:rPr>
-          <w:szCs w:val="24"/>
-        </w:rPr>
-        <w:t>90</w:t>
-      </w:r>
-      <w:r>
-        <w:rPr>
-          <w:szCs w:val="24"/>
-        </w:rPr>
-        <w:t xml:space="preserve"> and 19</w:t>
-      </w:r>
-      <w:r>
-        <w:rPr>
-          <w:szCs w:val="24"/>
-        </w:rPr>
-        <w:t>7</w:t>
+        <w:t xml:space="preserve">NPPF paragraphs </w:t>
+      </w:r>
+      <w:r>
+        <w:rPr>
+          <w:szCs w:val="24"/>
+        </w:rPr>
+        <w:t>195</w:t>
+      </w:r>
+      <w:r>
+        <w:rPr>
+          <w:szCs w:val="24"/>
+        </w:rPr>
+        <w:t xml:space="preserve"> and </w:t>
+      </w:r>
+      <w:r>
+        <w:rPr>
+          <w:szCs w:val="24"/>
+        </w:rPr>
+        <w:t>203</w:t>
       </w:r>
       <w:r>
         <w:rPr>
@@ -793,7 +856,7 @@
         <w:rPr>
           <w:szCs w:val="24"/>
         </w:rPr>
-        <w:t>205</w:t>
+        <w:t>211</w:t>
       </w:r>
       <w:r>
         <w:rPr>
@@ -962,11 +1025,16 @@
         <w:ind w:left="1701" w:hanging="283"/>
       </w:pPr>
       <w:r>
-        <w:t xml:space="preserve">The programme for post-investigation assessment and subsequent analysis, publication &amp; dissemination and deposition of resulting material. </w:t>
-      </w:r>
-      <w:r>
         <w:lastRenderedPageBreak/>
-        <w:t>This part of the condition shall not be discharged until these elements have been fulfilled in accordance with the programme set out in the stage 2 WSI.</w:t>
+        <w:t xml:space="preserve">The programme for post-investigation assessment and subsequent analysis, publication &amp; </w:t>
+      </w:r>
+      <w:proofErr w:type="gramStart"/>
+      <w:r>
+        <w:t>dissemination</w:t>
+      </w:r>
+      <w:proofErr w:type="gramEnd"/>
+      <w:r>
+        <w:t xml:space="preserve"> and deposition of resulting material. This part of the condition shall not be discharged until these elements have been fulfilled in accordance with the programme set out in the stage 2 WSI.</w:t>
       </w:r>
     </w:p>
     <w:p>
@@ -1037,7 +1105,7 @@
         <w:rPr>
           <w:szCs w:val="24"/>
         </w:rPr>
-        <w:t>205</w:t>
+        <w:t>211</w:t>
       </w:r>
       <w:r>
         <w:rPr>
@@ -1185,12 +1253,16 @@
         </w:tabs>
         <w:spacing w:after="0" w:line="240" w:lineRule="auto"/>
         <w:rPr>
+          <w:b/>
+          <w:bCs/>
           <w:szCs w:val="24"/>
         </w:rPr>
       </w:pPr>
       <w:bookmarkStart w:id="1" w:name="_Hlk118981594"/>
       <w:r>
         <w:rPr>
+          <w:b/>
+          <w:bCs/>
           <w:szCs w:val="24"/>
         </w:rPr>
         <w:t>&lt;Casework Officer&gt;</w:t>
@@ -1268,7 +1340,21 @@
         <w:rPr>
           <w:szCs w:val="24"/>
         </w:rPr>
-        <w:t>London and South East Region</w:t>
+        <w:t xml:space="preserve">London and </w:t>
+      </w:r>
+      <w:proofErr w:type="gramStart"/>
+      <w:r>
+        <w:rPr>
+          <w:szCs w:val="24"/>
+        </w:rPr>
+        <w:t>South East</w:t>
+      </w:r>
+      <w:proofErr w:type="gramEnd"/>
+      <w:r>
+        <w:rPr>
+          <w:szCs w:val="24"/>
+        </w:rPr>
+        <w:t xml:space="preserve"> Region</w:t>
       </w:r>
     </w:p>
     <w:p>
@@ -1472,7 +1558,25 @@
               <w:spacing w:val="5"/>
               <w:sz w:val="16"/>
             </w:rPr>
-            <w:t xml:space="preserve">25 Dowgate Hill, </w:t>
+            <w:t xml:space="preserve">25 </w:t>
+          </w:r>
+          <w:proofErr w:type="spellStart"/>
+          <w:r>
+            <w:rPr>
+              <w:rFonts w:eastAsia="Calibri"/>
+              <w:spacing w:val="5"/>
+              <w:sz w:val="16"/>
+            </w:rPr>
+            <w:t>Dowgate</w:t>
+          </w:r>
+          <w:proofErr w:type="spellEnd"/>
+          <w:r>
+            <w:rPr>
+              <w:rFonts w:eastAsia="Calibri"/>
+              <w:spacing w:val="5"/>
+              <w:sz w:val="16"/>
+            </w:rPr>
+            <w:t xml:space="preserve"> Hill, </w:t>
           </w:r>
           <w:r>
             <w:rPr>
@@ -1523,7 +1627,25 @@
               <w:spacing w:val="5"/>
               <w:sz w:val="16"/>
             </w:rPr>
-            <w:t>Telephone 020 7973 3700  Facsimile 020 7973 3001</w:t>
+            <w:t xml:space="preserve">Telephone 020 7973 </w:t>
+          </w:r>
+          <w:proofErr w:type="gramStart"/>
+          <w:r>
+            <w:rPr>
+              <w:rFonts w:eastAsia="Calibri"/>
+              <w:spacing w:val="5"/>
+              <w:sz w:val="16"/>
+            </w:rPr>
+            <w:t>3700  Facsimile</w:t>
+          </w:r>
+          <w:proofErr w:type="gramEnd"/>
+          <w:r>
+            <w:rPr>
+              <w:rFonts w:eastAsia="Calibri"/>
+              <w:spacing w:val="5"/>
+              <w:sz w:val="16"/>
+            </w:rPr>
+            <w:t xml:space="preserve"> 020 7973 3001</w:t>
           </w:r>
         </w:p>
         <w:p>
@@ -2698,6 +2820,27 @@
 </file>
 
 <file path=customXml/item1.xml><?xml version="1.0" encoding="utf-8"?>
+<?mso-contentType ?>
+<FormTemplates xmlns="http://schemas.microsoft.com/sharepoint/v3/contenttype/forms">
+  <Display>DocumentLibraryForm</Display>
+  <Edit>DocumentLibraryForm</Edit>
+  <New>DocumentLibraryForm</New>
+</FormTemplates>
+</file>
+
+<file path=customXml/item2.xml><?xml version="1.0" encoding="utf-8"?>
+<p:properties xmlns:p="http://schemas.microsoft.com/office/2006/metadata/properties" xmlns:xsi="http://www.w3.org/2001/XMLSchema-instance" xmlns:pc="http://schemas.microsoft.com/office/infopath/2007/PartnerControls">
+  <documentManagement>
+    <lcf76f155ced4ddcb4097134ff3c332f xmlns="06cfe00f-839a-4df9-b5c7-4ebac7d0c360">
+      <Terms xmlns="http://schemas.microsoft.com/office/infopath/2007/PartnerControls"/>
+    </lcf76f155ced4ddcb4097134ff3c332f>
+    <SoftwareVersion xmlns="06cfe00f-839a-4df9-b5c7-4ebac7d0c360">2.105.1143.0 64-bit (May 2022)</SoftwareVersion>
+    <TaxCatchAll xmlns="bb952b06-3268-4e55-b0fe-9eb49669fc08" xsi:nil="true"/>
+  </documentManagement>
+</p:properties>
+</file>
+
+<file path=customXml/item3.xml><?xml version="1.0" encoding="utf-8"?>
 <ct:contentTypeSchema xmlns:ct="http://schemas.microsoft.com/office/2006/metadata/contentType" xmlns:ma="http://schemas.microsoft.com/office/2006/metadata/properties/metaAttributes" ct:_="" ma:_="" ma:contentTypeName="Document" ma:contentTypeID="0x010100B414C6717266E74190F05281F89E6026" ma:contentTypeVersion="17" ma:contentTypeDescription="Create a new document." ma:contentTypeScope="" ma:versionID="2343acd8ed4986af9035717c377e987b">
   <xsd:schema xmlns:xsd="http://www.w3.org/2001/XMLSchema" xmlns:xs="http://www.w3.org/2001/XMLSchema" xmlns:p="http://schemas.microsoft.com/office/2006/metadata/properties" xmlns:ns2="06cfe00f-839a-4df9-b5c7-4ebac7d0c360" xmlns:ns3="610ec4a7-94b8-4d25-ad4b-84626814a18d" xmlns:ns4="bb952b06-3268-4e55-b0fe-9eb49669fc08" targetNamespace="http://schemas.microsoft.com/office/2006/metadata/properties" ma:root="true" ma:fieldsID="80560962e75b60efe544312e13b264a5" ns2:_="" ns3:_="" ns4:_="">
     <xsd:import namespace="06cfe00f-839a-4df9-b5c7-4ebac7d0c360"/>
@@ -2953,28 +3096,26 @@
 </ct:contentTypeSchema>
 </file>
 
-<file path=customXml/item2.xml><?xml version="1.0" encoding="utf-8"?>
-<p:properties xmlns:p="http://schemas.microsoft.com/office/2006/metadata/properties" xmlns:xsi="http://www.w3.org/2001/XMLSchema-instance" xmlns:pc="http://schemas.microsoft.com/office/infopath/2007/PartnerControls">
-  <documentManagement>
-    <lcf76f155ced4ddcb4097134ff3c332f xmlns="06cfe00f-839a-4df9-b5c7-4ebac7d0c360">
-      <Terms xmlns="http://schemas.microsoft.com/office/infopath/2007/PartnerControls"/>
-    </lcf76f155ced4ddcb4097134ff3c332f>
-    <SoftwareVersion xmlns="06cfe00f-839a-4df9-b5c7-4ebac7d0c360">2.105.1143.0 64-bit (May 2022)</SoftwareVersion>
-    <TaxCatchAll xmlns="bb952b06-3268-4e55-b0fe-9eb49669fc08" xsi:nil="true"/>
-  </documentManagement>
-</p:properties>
+<file path=customXml/itemProps1.xml><?xml version="1.0" encoding="utf-8"?>
+<ds:datastoreItem xmlns:ds="http://schemas.openxmlformats.org/officeDocument/2006/customXml" ds:itemID="{61E9EBC0-AAFA-4DA8-85B6-265BF65FB5EB}">
+  <ds:schemaRefs>
+    <ds:schemaRef ds:uri="http://schemas.microsoft.com/sharepoint/v3/contenttype/forms"/>
+  </ds:schemaRefs>
+</ds:datastoreItem>
 </file>
 
-<file path=customXml/item3.xml><?xml version="1.0" encoding="utf-8"?>
-<?mso-contentType ?>
-<FormTemplates xmlns="http://schemas.microsoft.com/sharepoint/v3/contenttype/forms">
-  <Display>DocumentLibraryForm</Display>
-  <Edit>DocumentLibraryForm</Edit>
-  <New>DocumentLibraryForm</New>
-</FormTemplates>
+<file path=customXml/itemProps2.xml><?xml version="1.0" encoding="utf-8"?>
+<ds:datastoreItem xmlns:ds="http://schemas.openxmlformats.org/officeDocument/2006/customXml" ds:itemID="{897D78BA-DBA4-46D6-A9B3-4FBDE126BBBF}">
+  <ds:schemaRefs>
+    <ds:schemaRef ds:uri="http://schemas.microsoft.com/office/2006/metadata/properties"/>
+    <ds:schemaRef ds:uri="http://schemas.microsoft.com/office/infopath/2007/PartnerControls"/>
+    <ds:schemaRef ds:uri="06cfe00f-839a-4df9-b5c7-4ebac7d0c360"/>
+    <ds:schemaRef ds:uri="bb952b06-3268-4e55-b0fe-9eb49669fc08"/>
+  </ds:schemaRefs>
+</ds:datastoreItem>
 </file>
 
-<file path=customXml/itemProps1.xml><?xml version="1.0" encoding="utf-8"?>
+<file path=customXml/itemProps3.xml><?xml version="1.0" encoding="utf-8"?>
 <ds:datastoreItem xmlns:ds="http://schemas.openxmlformats.org/officeDocument/2006/customXml" ds:itemID="{B9D2AAA4-A7B0-4D6B-A043-7B801397EED3}">
   <ds:schemaRefs>
     <ds:schemaRef ds:uri="http://schemas.microsoft.com/office/2006/metadata/contentType"/>
@@ -2992,23 +3133,4 @@
     <ds:schemaRef ds:uri="http://schemas.microsoft.com/internal/obd"/>
   </ds:schemaRefs>
 </ds:datastoreItem>
-</file>
-
-<file path=customXml/itemProps2.xml><?xml version="1.0" encoding="utf-8"?>
-<ds:datastoreItem xmlns:ds="http://schemas.openxmlformats.org/officeDocument/2006/customXml" ds:itemID="{897D78BA-DBA4-46D6-A9B3-4FBDE126BBBF}">
-  <ds:schemaRefs>
-    <ds:schemaRef ds:uri="http://schemas.microsoft.com/office/2006/metadata/properties"/>
-    <ds:schemaRef ds:uri="http://schemas.microsoft.com/office/infopath/2007/PartnerControls"/>
-    <ds:schemaRef ds:uri="06cfe00f-839a-4df9-b5c7-4ebac7d0c360"/>
-    <ds:schemaRef ds:uri="bb952b06-3268-4e55-b0fe-9eb49669fc08"/>
-  </ds:schemaRefs>
-</ds:datastoreItem>
-</file>
-
-<file path=customXml/itemProps3.xml><?xml version="1.0" encoding="utf-8"?>
-<ds:datastoreItem xmlns:ds="http://schemas.openxmlformats.org/officeDocument/2006/customXml" ds:itemID="{61E9EBC0-AAFA-4DA8-85B6-265BF65FB5EB}">
-  <ds:schemaRefs>
-    <ds:schemaRef ds:uri="http://schemas.microsoft.com/sharepoint/v3/contenttype/forms"/>
-  </ds:schemaRefs>
-</ds:datastoreItem>
 </file>
--- a/arches_her/docx/Condition Two-Stage Letter.docx
+++ b/arches_her/docx/Condition Two-Stage Letter.docx
@@ -308,16 +308,6 @@
         </w:rPr>
         <w:t>&lt;Completion Date||%Y-%m-%d||%d %B %Y&gt;</w:t>
       </w:r>
-      <w:r>
-        <w:rPr>
-          <w:sz w:val="24"/>
-        </w:rPr>
-      </w:r>
-      <w:r>
-        <w:rPr>
-          <w:sz w:val="24"/>
-        </w:rPr>
-      </w:r>
     </w:p>
     <w:p>
       <w:pPr>
@@ -500,24 +490,6 @@
         </w:rPr>
         <w:t>&lt;Proposal Description||HTML||PLAIN&gt;</w:t>
       </w:r>
-      <w:r>
-        <w:rPr>
-          <w:rFonts w:cs="Arial"/>
-          <w:bCs/>
-          <w:i/>
-          <w:iCs/>
-          <w:szCs w:val="24"/>
-        </w:rPr>
-      </w:r>
-      <w:r>
-        <w:rPr>
-          <w:rFonts w:cs="Arial"/>
-          <w:bCs/>
-          <w:i/>
-          <w:iCs/>
-          <w:szCs w:val="24"/>
-        </w:rPr>
-      </w:r>
     </w:p>
     <w:p>
       <w:pPr>
@@ -583,16 +555,6 @@
           <w:szCs w:val="24"/>
         </w:rPr>
         <w:t>&lt;Log Date||%Y-%m-%d||%d %B %Y&gt;</w:t>
-      </w:r>
-      <w:r>
-        <w:rPr>
-          <w:szCs w:val="24"/>
-        </w:rPr>
-      </w:r>
-      <w:r>
-        <w:rPr>
-          <w:szCs w:val="24"/>
-        </w:rPr>
       </w:r>
       <w:r>
         <w:rPr>
@@ -1734,61 +1696,6 @@
               <w:sz w:val="21"/>
             </w:rPr>
           </w:pPr>
-          <w:r>
-            <w:rPr>
-              <w:noProof/>
-              <w:sz w:val="21"/>
-              <w:lang w:eastAsia="en-GB"/>
-            </w:rPr>
-            <w:drawing>
-              <wp:inline distT="0" distB="0" distL="0" distR="0" wp14:anchorId="263E0D32" wp14:editId="358CEFA9">
-                <wp:extent cx="714375" cy="361950"/>
-                <wp:effectExtent l="0" t="0" r="9525" b="0"/>
-                <wp:docPr id="2" name="Picture 2"/>
-                <wp:cNvGraphicFramePr>
-                  <a:graphicFrameLocks xmlns:a="http://schemas.openxmlformats.org/drawingml/2006/main" noChangeAspect="1"/>
-                </wp:cNvGraphicFramePr>
-                <a:graphic xmlns:a="http://schemas.openxmlformats.org/drawingml/2006/main">
-                  <a:graphicData uri="http://schemas.openxmlformats.org/drawingml/2006/picture">
-                    <pic:pic xmlns:pic="http://schemas.openxmlformats.org/drawingml/2006/picture">
-                      <pic:nvPicPr>
-                        <pic:cNvPr id="0" name="Picture 2"/>
-                        <pic:cNvPicPr>
-                          <a:picLocks noChangeAspect="1" noChangeArrowheads="1"/>
-                        </pic:cNvPicPr>
-                      </pic:nvPicPr>
-                      <pic:blipFill>
-                        <a:blip r:embed="rId2">
-                          <a:extLst>
-                            <a:ext uri="{28A0092B-C50C-407E-A947-70E740481C1C}">
-                              <a14:useLocalDpi xmlns:a14="http://schemas.microsoft.com/office/drawing/2010/main" val="0"/>
-                            </a:ext>
-                          </a:extLst>
-                        </a:blip>
-                        <a:srcRect/>
-                        <a:stretch>
-                          <a:fillRect/>
-                        </a:stretch>
-                      </pic:blipFill>
-                      <pic:spPr bwMode="auto">
-                        <a:xfrm>
-                          <a:off x="0" y="0"/>
-                          <a:ext cx="714375" cy="361950"/>
-                        </a:xfrm>
-                        <a:prstGeom prst="rect">
-                          <a:avLst/>
-                        </a:prstGeom>
-                        <a:noFill/>
-                        <a:ln>
-                          <a:noFill/>
-                        </a:ln>
-                      </pic:spPr>
-                    </pic:pic>
-                  </a:graphicData>
-                </a:graphic>
-              </wp:inline>
-            </w:drawing>
-          </w:r>
         </w:p>
         <w:p>
           <w:pPr>
@@ -2820,15 +2727,6 @@
 </file>
 
 <file path=customXml/item1.xml><?xml version="1.0" encoding="utf-8"?>
-<?mso-contentType ?>
-<FormTemplates xmlns="http://schemas.microsoft.com/sharepoint/v3/contenttype/forms">
-  <Display>DocumentLibraryForm</Display>
-  <Edit>DocumentLibraryForm</Edit>
-  <New>DocumentLibraryForm</New>
-</FormTemplates>
-</file>
-
-<file path=customXml/item2.xml><?xml version="1.0" encoding="utf-8"?>
 <p:properties xmlns:p="http://schemas.microsoft.com/office/2006/metadata/properties" xmlns:xsi="http://www.w3.org/2001/XMLSchema-instance" xmlns:pc="http://schemas.microsoft.com/office/infopath/2007/PartnerControls">
   <documentManagement>
     <lcf76f155ced4ddcb4097134ff3c332f xmlns="06cfe00f-839a-4df9-b5c7-4ebac7d0c360">
@@ -2838,6 +2736,15 @@
     <TaxCatchAll xmlns="bb952b06-3268-4e55-b0fe-9eb49669fc08" xsi:nil="true"/>
   </documentManagement>
 </p:properties>
+</file>
+
+<file path=customXml/item2.xml><?xml version="1.0" encoding="utf-8"?>
+<?mso-contentType ?>
+<FormTemplates xmlns="http://schemas.microsoft.com/sharepoint/v3/contenttype/forms">
+  <Display>DocumentLibraryForm</Display>
+  <Edit>DocumentLibraryForm</Edit>
+  <New>DocumentLibraryForm</New>
+</FormTemplates>
 </file>
 
 <file path=customXml/item3.xml><?xml version="1.0" encoding="utf-8"?>
@@ -3097,20 +3004,20 @@
 </file>
 
 <file path=customXml/itemProps1.xml><?xml version="1.0" encoding="utf-8"?>
-<ds:datastoreItem xmlns:ds="http://schemas.openxmlformats.org/officeDocument/2006/customXml" ds:itemID="{61E9EBC0-AAFA-4DA8-85B6-265BF65FB5EB}">
-  <ds:schemaRefs>
-    <ds:schemaRef ds:uri="http://schemas.microsoft.com/sharepoint/v3/contenttype/forms"/>
-  </ds:schemaRefs>
-</ds:datastoreItem>
-</file>
-
-<file path=customXml/itemProps2.xml><?xml version="1.0" encoding="utf-8"?>
 <ds:datastoreItem xmlns:ds="http://schemas.openxmlformats.org/officeDocument/2006/customXml" ds:itemID="{897D78BA-DBA4-46D6-A9B3-4FBDE126BBBF}">
   <ds:schemaRefs>
     <ds:schemaRef ds:uri="http://schemas.microsoft.com/office/2006/metadata/properties"/>
     <ds:schemaRef ds:uri="http://schemas.microsoft.com/office/infopath/2007/PartnerControls"/>
     <ds:schemaRef ds:uri="06cfe00f-839a-4df9-b5c7-4ebac7d0c360"/>
     <ds:schemaRef ds:uri="bb952b06-3268-4e55-b0fe-9eb49669fc08"/>
+  </ds:schemaRefs>
+</ds:datastoreItem>
+</file>
+
+<file path=customXml/itemProps2.xml><?xml version="1.0" encoding="utf-8"?>
+<ds:datastoreItem xmlns:ds="http://schemas.openxmlformats.org/officeDocument/2006/customXml" ds:itemID="{61E9EBC0-AAFA-4DA8-85B6-265BF65FB5EB}">
+  <ds:schemaRefs>
+    <ds:schemaRef ds:uri="http://schemas.microsoft.com/sharepoint/v3/contenttype/forms"/>
   </ds:schemaRefs>
 </ds:datastoreItem>
 </file>
